--- a/Networks and Protocols/Типы сетей и топологий.docx
+++ b/Networks and Protocols/Типы сетей и топологий.docx
@@ -6,13 +6,26 @@
       <w:pPr>
         <w:rPr>
           <w:rFonts w:ascii="Philosopher" w:hAnsi="Philosopher"/>
-        </w:rPr>
-      </w:pPr>
-      <w:r>
-        <w:rPr>
-          <w:rFonts w:ascii="Philosopher" w:hAnsi="Philosopher"/>
+          <w:i/>
+          <w:iCs/>
+        </w:rPr>
+      </w:pPr>
+      <w:r>
+        <w:rPr>
+          <w:rFonts w:ascii="Philosopher" w:hAnsi="Philosopher"/>
+          <w:i/>
+          <w:iCs/>
         </w:rPr>
         <w:t>25.09.23</w:t>
+      </w:r>
+      <w:r>
+        <w:rPr>
+          <w:rFonts w:ascii="Philosopher" w:hAnsi="Philosopher"/>
+          <w:i/>
+          <w:iCs/>
+        </w:rPr>
+        <w:tab/>
+        <w:t>Лекция</w:t>
       </w:r>
     </w:p>
     <w:p>
@@ -293,11 +306,19 @@
         </w:rPr>
         <w:t xml:space="preserve"> (</w:t>
       </w:r>
-      <w:r>
-        <w:rPr>
-          <w:rFonts w:ascii="Philosopher" w:hAnsi="Philosopher"/>
-        </w:rPr>
-        <w:t>кампусная).</w:t>
+      <w:proofErr w:type="spellStart"/>
+      <w:r>
+        <w:rPr>
+          <w:rFonts w:ascii="Philosopher" w:hAnsi="Philosopher"/>
+        </w:rPr>
+        <w:t>кампусная</w:t>
+      </w:r>
+      <w:proofErr w:type="spellEnd"/>
+      <w:r>
+        <w:rPr>
+          <w:rFonts w:ascii="Philosopher" w:hAnsi="Philosopher"/>
+        </w:rPr>
+        <w:t>).</w:t>
       </w:r>
     </w:p>
     <w:p>
@@ -730,7 +751,21 @@
         <w:rPr>
           <w:rFonts w:ascii="Philosopher" w:hAnsi="Philosopher"/>
         </w:rPr>
-        <w:t>физическому местоположению, интернетофицированная сеть или облачная.</w:t>
+        <w:t xml:space="preserve">физическому местоположению, </w:t>
+      </w:r>
+      <w:proofErr w:type="spellStart"/>
+      <w:r>
+        <w:rPr>
+          <w:rFonts w:ascii="Philosopher" w:hAnsi="Philosopher"/>
+        </w:rPr>
+        <w:t>интернетофицированная</w:t>
+      </w:r>
+      <w:proofErr w:type="spellEnd"/>
+      <w:r>
+        <w:rPr>
+          <w:rFonts w:ascii="Philosopher" w:hAnsi="Philosopher"/>
+        </w:rPr>
+        <w:t xml:space="preserve"> сеть или облачная.</w:t>
       </w:r>
     </w:p>
     <w:p>
@@ -1405,7 +1440,6 @@
       <w:pPr>
         <w:rPr>
           <w:rFonts w:ascii="Philosopher" w:hAnsi="Philosopher"/>
-          <w:lang w:val="en-US"/>
         </w:rPr>
       </w:pPr>
       <w:r>
@@ -1459,6 +1493,64 @@
           <w:i/>
         </w:rPr>
       </w:pPr>
+      <w:r>
+        <w:rPr>
+          <w:rFonts w:ascii="Philosopher" w:hAnsi="Philosopher"/>
+          <w:b/>
+          <w:bCs/>
+          <w:i/>
+          <w:noProof/>
+        </w:rPr>
+        <w:lastRenderedPageBreak/>
+        <w:drawing>
+          <wp:inline distT="0" distB="0" distL="0" distR="0" wp14:anchorId="4253D037" wp14:editId="6C7F5323">
+            <wp:extent cx="5929630" cy="3243580"/>
+            <wp:effectExtent l="0" t="0" r="0" b="0"/>
+            <wp:docPr id="3" name="Рисунок 3"/>
+            <wp:cNvGraphicFramePr>
+              <a:graphicFrameLocks xmlns:a="http://schemas.openxmlformats.org/drawingml/2006/main" noChangeAspect="1"/>
+            </wp:cNvGraphicFramePr>
+            <a:graphic xmlns:a="http://schemas.openxmlformats.org/drawingml/2006/main">
+              <a:graphicData uri="http://schemas.openxmlformats.org/drawingml/2006/picture">
+                <pic:pic xmlns:pic="http://schemas.openxmlformats.org/drawingml/2006/picture">
+                  <pic:nvPicPr>
+                    <pic:cNvPr id="0" name="Picture 4"/>
+                    <pic:cNvPicPr>
+                      <a:picLocks noChangeAspect="1" noChangeArrowheads="1"/>
+                    </pic:cNvPicPr>
+                  </pic:nvPicPr>
+                  <pic:blipFill>
+                    <a:blip r:embed="rId5" cstate="print">
+                      <a:extLst>
+                        <a:ext uri="{28A0092B-C50C-407E-A947-70E740481C1C}">
+                          <a14:useLocalDpi xmlns:a14="http://schemas.microsoft.com/office/drawing/2010/main" val="0"/>
+                        </a:ext>
+                      </a:extLst>
+                    </a:blip>
+                    <a:srcRect/>
+                    <a:stretch>
+                      <a:fillRect/>
+                    </a:stretch>
+                  </pic:blipFill>
+                  <pic:spPr bwMode="auto">
+                    <a:xfrm>
+                      <a:off x="0" y="0"/>
+                      <a:ext cx="5929630" cy="3243580"/>
+                    </a:xfrm>
+                    <a:prstGeom prst="rect">
+                      <a:avLst/>
+                    </a:prstGeom>
+                    <a:noFill/>
+                    <a:ln>
+                      <a:noFill/>
+                    </a:ln>
+                  </pic:spPr>
+                </pic:pic>
+              </a:graphicData>
+            </a:graphic>
+          </wp:inline>
+        </w:drawing>
+      </w:r>
       <w:r>
         <w:rPr>
           <w:rFonts w:ascii="Philosopher" w:hAnsi="Philosopher"/>
@@ -1528,7 +1620,6 @@
           <w:b/>
           <w:bCs/>
         </w:rPr>
-        <w:lastRenderedPageBreak/>
         <w:t>Ячеистая топология</w:t>
       </w:r>
       <w:r>
@@ -1581,8 +1672,16 @@
       <w:r>
         <w:rPr>
           <w:rFonts w:ascii="Philosopher" w:hAnsi="Philosopher"/>
-        </w:rPr>
-        <w:t xml:space="preserve">» - </w:t>
+          <w:b/>
+          <w:bCs/>
+        </w:rPr>
+        <w:t>»</w:t>
+      </w:r>
+      <w:r>
+        <w:rPr>
+          <w:rFonts w:ascii="Philosopher" w:hAnsi="Philosopher"/>
+        </w:rPr>
+        <w:t xml:space="preserve"> - </w:t>
       </w:r>
       <w:r>
         <w:rPr>
@@ -1633,21 +1732,931 @@
           <w:ilvl w:val="0"/>
           <w:numId w:val="3"/>
         </w:numPr>
+        <w:shd w:val="clear" w:color="auto" w:fill="FFFFFF" w:themeFill="background1"/>
         <w:rPr>
           <w:rFonts w:ascii="Philosopher" w:hAnsi="Philosopher"/>
           <w:b/>
           <w:bCs/>
+        </w:rPr>
+      </w:pPr>
+      <w:r>
+        <w:rPr>
+          <w:rFonts w:ascii="Philosopher" w:hAnsi="Philosopher"/>
+          <w:b/>
+          <w:bCs/>
+        </w:rPr>
+        <w:t>«</w:t>
+      </w:r>
+      <w:r>
+        <w:rPr>
+          <w:rFonts w:ascii="Philosopher" w:hAnsi="Philosopher"/>
+          <w:b/>
+          <w:bCs/>
+        </w:rPr>
+        <w:t>Кольцо»</w:t>
+      </w:r>
+      <w:r>
+        <w:rPr>
+          <w:rFonts w:ascii="Philosopher" w:hAnsi="Philosopher"/>
+          <w:b/>
+          <w:bCs/>
+        </w:rPr>
+        <w:t xml:space="preserve"> или кольцевая топология </w:t>
+      </w:r>
+      <w:r>
+        <w:rPr>
+          <w:rFonts w:ascii="Philosopher" w:hAnsi="Philosopher"/>
+        </w:rPr>
+        <w:t>– данные в сетях с кольцевой топологией передаются от компьютера к компьютеру как правило в одном направлении. Если компьютер распознаёт данные как свои, то он копирует их в свой внутренний буфер. Надёжность в топологии «Кольцо» выше, чем в топологии «Общая шина».</w:t>
+      </w:r>
+      <w:r>
+        <w:rPr>
+          <w:rFonts w:ascii="Philosopher" w:hAnsi="Philosopher"/>
+        </w:rPr>
+        <w:t xml:space="preserve"> Кольцо представляет собой удобную конфигурацию для организации обратной связи. Данные, сделав полный оборот, возвращаются к отправителю, таким образом он может контролировать доставку пакетов. Это свойство также может использоваться для тестирования связности сети и поиска узла, который работает некорректно. В сети с кольцевой топологией нет ограничений на кол-во абонентов – более тысячи. Так как сетевые адаптеры в этой сети усиливают сигнал, то общая длина кольца может достигать несколько десятков километров. При этой длина кольца формально будет ограничена только временем прохождения сигналов по нему и минимальной пропускной способностью. </w:t>
+      </w:r>
+    </w:p>
+    <w:p>
+      <w:pPr>
+        <w:numPr>
+          <w:ilvl w:val="0"/>
+          <w:numId w:val="3"/>
+        </w:numPr>
+        <w:shd w:val="clear" w:color="auto" w:fill="FFFFFF" w:themeFill="background1"/>
+        <w:rPr>
+          <w:rFonts w:ascii="Philosopher" w:hAnsi="Philosopher"/>
+          <w:b/>
+          <w:bCs/>
+        </w:rPr>
+      </w:pPr>
+      <w:r>
+        <w:rPr>
+          <w:rFonts w:ascii="Philosopher" w:hAnsi="Philosopher"/>
+          <w:b/>
+          <w:bCs/>
+        </w:rPr>
+        <w:lastRenderedPageBreak/>
+        <w:t xml:space="preserve">Топология «Звезда» </w:t>
+      </w:r>
+      <w:r>
+        <w:rPr>
+          <w:rFonts w:ascii="Philosopher" w:hAnsi="Philosopher"/>
+        </w:rPr>
+        <w:t>- в этом случае каждый компьютер подключается отдельным кабелем к общему устройству, как правило к коммутатору, который находится в центре сети. В функции центрального устройства входит: направление передаваемой информации одному или нескольким хостам.</w:t>
+      </w:r>
+      <w:r>
+        <w:rPr>
+          <w:rFonts w:ascii="Philosopher" w:hAnsi="Philosopher"/>
+        </w:rPr>
+        <w:br/>
+        <w:t xml:space="preserve">Плюсы: 1) существенно большая надёжность по сравнению с топологией «Общая шина», 2) центральное устройство может играть интеллектуального фильтра информации и при необходимости блокировать запрещённые передачи данных. Высокая стоимость и сложность центрального адаптера при простоте и дешевизне абонентских. </w:t>
+      </w:r>
+      <w:r>
+        <w:rPr>
+          <w:rFonts w:ascii="Philosopher" w:hAnsi="Philosopher"/>
+        </w:rPr>
+        <w:br/>
+        <w:t>Минусы: ограничение на кол-во абонентов по кол-ву портов у центрального устройства. Преодоление данного ограничения возможно с использованием нескольких коммутаторов, таким образом из стандартной «Звезды» можно получить иерархическую, которая также называется «Деревом».</w:t>
+      </w:r>
+      <w:r>
+        <w:rPr>
+          <w:rFonts w:ascii="Philosopher" w:hAnsi="Philosopher"/>
+        </w:rPr>
+        <w:t xml:space="preserve"> Для больших сетей, которая будет состоять из нескольких звёзд, возникает проблема их соединения программного и аппаратного. Центральный адаптер может быть обычным компьютером с функциями коммутатора, однако его основные функции с него никто не снимает, поэтому может возникать большая загруженность центрального адаптера.</w:t>
+      </w:r>
+      <w:r>
+        <w:rPr>
+          <w:rFonts w:ascii="Philosopher" w:hAnsi="Philosopher"/>
+        </w:rPr>
+        <w:br/>
+      </w:r>
+      <w:r>
+        <w:rPr>
+          <w:rFonts w:ascii="Philosopher" w:hAnsi="Philosopher"/>
           <w:i/>
           <w:iCs/>
         </w:rPr>
-      </w:pPr>
-    </w:p>
-    <w:p>
-      <w:pPr>
-        <w:rPr>
-          <w:rFonts w:ascii="Philosopher" w:hAnsi="Philosopher"/>
-        </w:rPr>
-      </w:pPr>
+        <w:t>Топология «Звезда»</w:t>
+      </w:r>
+      <w:r>
+        <w:rPr>
+          <w:rFonts w:ascii="Philosopher" w:hAnsi="Philosopher"/>
+          <w:i/>
+          <w:iCs/>
+        </w:rPr>
+        <w:t xml:space="preserve"> </w:t>
+      </w:r>
+      <w:r>
+        <w:rPr>
+          <w:rFonts w:ascii="Philosopher" w:hAnsi="Philosopher"/>
+        </w:rPr>
+        <w:t xml:space="preserve">может быть двух видов: </w:t>
+      </w:r>
+      <w:r>
+        <w:rPr>
+          <w:rFonts w:ascii="Philosopher" w:hAnsi="Philosopher"/>
+          <w:i/>
+          <w:iCs/>
+        </w:rPr>
+        <w:t>обычная (активная)</w:t>
+      </w:r>
+      <w:r>
+        <w:rPr>
+          <w:rFonts w:ascii="Philosopher" w:hAnsi="Philosopher"/>
+        </w:rPr>
+        <w:t xml:space="preserve"> и</w:t>
+      </w:r>
+      <w:r>
+        <w:rPr>
+          <w:rFonts w:ascii="Philosopher" w:hAnsi="Philosopher"/>
+        </w:rPr>
+        <w:t xml:space="preserve"> </w:t>
+      </w:r>
+      <w:r>
+        <w:rPr>
+          <w:rFonts w:ascii="Philosopher" w:hAnsi="Philosopher"/>
+          <w:i/>
+          <w:iCs/>
+        </w:rPr>
+        <w:t>пассивная звезда</w:t>
+      </w:r>
+      <w:r>
+        <w:rPr>
+          <w:rFonts w:ascii="Philosopher" w:hAnsi="Philosopher"/>
+        </w:rPr>
+        <w:t>. В центре пассивной звезды происходит просто соединение проводов, что фактически даёт «общую шину».</w:t>
+      </w:r>
+      <w:r>
+        <w:rPr>
+          <w:rFonts w:ascii="Philosopher" w:hAnsi="Philosopher"/>
+        </w:rPr>
+        <w:t xml:space="preserve"> А значит управление обменом данными не ведётся.</w:t>
+      </w:r>
+    </w:p>
+    <w:p>
+      <w:pPr>
+        <w:shd w:val="clear" w:color="auto" w:fill="FFFFFF" w:themeFill="background1"/>
+        <w:rPr>
+          <w:rFonts w:ascii="Philosopher" w:hAnsi="Philosopher"/>
+        </w:rPr>
+      </w:pPr>
+      <w:r>
+        <w:rPr>
+          <w:rFonts w:ascii="Philosopher" w:hAnsi="Philosopher"/>
+        </w:rPr>
+        <w:t xml:space="preserve">Сети могут делиться не только по топологии, но и по тому, </w:t>
+      </w:r>
+      <w:r>
+        <w:rPr>
+          <w:rFonts w:ascii="Philosopher" w:hAnsi="Philosopher"/>
+        </w:rPr>
+        <w:t>какие роли есть внутри сети.</w:t>
+      </w:r>
+    </w:p>
+    <w:p>
+      <w:pPr>
+        <w:pStyle w:val="a3"/>
+        <w:numPr>
+          <w:ilvl w:val="0"/>
+          <w:numId w:val="4"/>
+        </w:numPr>
+        <w:shd w:val="clear" w:color="auto" w:fill="FFFFFF" w:themeFill="background1"/>
+        <w:rPr>
+          <w:rFonts w:ascii="Philosopher" w:hAnsi="Philosopher"/>
+        </w:rPr>
+      </w:pPr>
+      <w:r>
+        <w:rPr>
+          <w:rFonts w:ascii="Philosopher" w:hAnsi="Philosopher"/>
+        </w:rPr>
+        <w:t>Однор</w:t>
+      </w:r>
+      <w:r>
+        <w:rPr>
+          <w:rFonts w:ascii="Philosopher" w:hAnsi="Philosopher"/>
+        </w:rPr>
+        <w:t>анговые сети. В такой сети каждый абонент является как потребителем, так и владельцем предоставляемых ресурсов. При этом одна и та же машина является клиентом для одних и сервером для других.</w:t>
+      </w:r>
+    </w:p>
+    <w:p>
+      <w:pPr>
+        <w:pStyle w:val="a3"/>
+        <w:numPr>
+          <w:ilvl w:val="0"/>
+          <w:numId w:val="4"/>
+        </w:numPr>
+        <w:shd w:val="clear" w:color="auto" w:fill="FFFFFF" w:themeFill="background1"/>
+        <w:rPr>
+          <w:rFonts w:ascii="Philosopher" w:hAnsi="Philosopher"/>
+        </w:rPr>
+      </w:pPr>
+      <w:r>
+        <w:rPr>
+          <w:rFonts w:ascii="Philosopher" w:hAnsi="Philosopher"/>
+        </w:rPr>
+        <w:t>Сети с выделенным сервером. Для таких сетей характерно выделение специального компьютера или нескольких, к которым обращаются все остальные с целью использования определённого ресурса.</w:t>
+      </w:r>
+    </w:p>
+    <w:p>
+      <w:pPr>
+        <w:shd w:val="clear" w:color="auto" w:fill="FFFFFF" w:themeFill="background1"/>
+        <w:rPr>
+          <w:rFonts w:ascii="Philosopher" w:hAnsi="Philosopher"/>
+          <w:i/>
+          <w:iCs/>
+        </w:rPr>
+      </w:pPr>
+      <w:r>
+        <w:rPr>
+          <w:rFonts w:ascii="Philosopher" w:hAnsi="Philosopher"/>
+          <w:i/>
+          <w:iCs/>
+        </w:rPr>
+        <w:t>07.11.2023</w:t>
+      </w:r>
+      <w:r>
+        <w:rPr>
+          <w:rFonts w:ascii="Philosopher" w:hAnsi="Philosopher"/>
+          <w:i/>
+          <w:iCs/>
+        </w:rPr>
+        <w:tab/>
+        <w:t>Лекция</w:t>
+      </w:r>
+    </w:p>
+    <w:p>
+      <w:pPr>
+        <w:shd w:val="clear" w:color="auto" w:fill="FFFFFF" w:themeFill="background1"/>
+        <w:rPr>
+          <w:rFonts w:ascii="Philosopher" w:hAnsi="Philosopher"/>
+          <w:b/>
+          <w:bCs/>
+        </w:rPr>
+      </w:pPr>
+      <w:r>
+        <w:rPr>
+          <w:rFonts w:ascii="Philosopher" w:hAnsi="Philosopher"/>
+          <w:b/>
+          <w:bCs/>
+        </w:rPr>
+        <w:t>Многоуровневый подход к решению задачи обмена сообщениями между компьютерами</w:t>
+      </w:r>
+    </w:p>
+    <w:p>
+      <w:pPr>
+        <w:shd w:val="clear" w:color="auto" w:fill="FFFFFF" w:themeFill="background1"/>
+        <w:rPr>
+          <w:rFonts w:ascii="Philosopher" w:hAnsi="Philosopher"/>
+        </w:rPr>
+      </w:pPr>
+      <w:r>
+        <w:rPr>
+          <w:rFonts w:ascii="Philosopher" w:hAnsi="Philosopher"/>
+        </w:rPr>
+        <w:t>Протокол – формализованные правила, определяющие последовательность и формат сообщений, которыми обмениваются сетевые компоненты, лежащие на одном уровне, но в разных узлах.</w:t>
+      </w:r>
+    </w:p>
+    <w:p>
+      <w:pPr>
+        <w:shd w:val="clear" w:color="auto" w:fill="FFFFFF" w:themeFill="background1"/>
+        <w:rPr>
+          <w:rFonts w:ascii="Philosopher" w:hAnsi="Philosopher"/>
+        </w:rPr>
+      </w:pPr>
+      <w:r>
+        <w:rPr>
+          <w:rFonts w:ascii="Philosopher" w:hAnsi="Philosopher"/>
+        </w:rPr>
+        <w:t>Сеть коммуникационных протоколов – иерархически организованный набор протоколов, достаточный для организации взаимодействия узлов в сети.</w:t>
+      </w:r>
+    </w:p>
+    <w:p>
+      <w:pPr>
+        <w:shd w:val="clear" w:color="auto" w:fill="FFFFFF" w:themeFill="background1"/>
+        <w:rPr>
+          <w:rFonts w:ascii="Philosopher" w:hAnsi="Philosopher"/>
+        </w:rPr>
+      </w:pPr>
+      <w:r>
+        <w:rPr>
+          <w:rFonts w:ascii="Philosopher" w:hAnsi="Philosopher"/>
+        </w:rPr>
+        <w:t>Интерфейс – чётко определённые и стандарт</w:t>
+      </w:r>
+    </w:p>
+    <w:p>
+      <w:pPr>
+        <w:shd w:val="clear" w:color="auto" w:fill="FFFFFF" w:themeFill="background1"/>
+        <w:jc w:val="center"/>
+        <w:rPr>
+          <w:rFonts w:ascii="Philosopher" w:hAnsi="Philosopher"/>
+          <w:b/>
+          <w:bCs/>
+        </w:rPr>
+      </w:pPr>
+      <w:r>
+        <w:rPr>
+          <w:rFonts w:ascii="Philosopher" w:hAnsi="Philosopher"/>
+          <w:b/>
+          <w:bCs/>
+        </w:rPr>
+        <w:t xml:space="preserve">Модель взаимодействия открытых систем </w:t>
+      </w:r>
+      <w:r>
+        <w:rPr>
+          <w:rFonts w:ascii="Philosopher" w:hAnsi="Philosopher"/>
+          <w:b/>
+          <w:bCs/>
+          <w:lang w:val="en-US"/>
+        </w:rPr>
+        <w:t>ISO</w:t>
+      </w:r>
+      <w:r>
+        <w:rPr>
+          <w:rFonts w:ascii="Philosopher" w:hAnsi="Philosopher"/>
+          <w:b/>
+          <w:bCs/>
+        </w:rPr>
+        <w:t>/</w:t>
+      </w:r>
+      <w:r>
+        <w:rPr>
+          <w:rFonts w:ascii="Philosopher" w:hAnsi="Philosopher"/>
+          <w:b/>
+          <w:bCs/>
+          <w:lang w:val="en-US"/>
+        </w:rPr>
+        <w:t>OSI</w:t>
+      </w:r>
+    </w:p>
+    <w:p>
+      <w:pPr>
+        <w:shd w:val="clear" w:color="auto" w:fill="FFFFFF" w:themeFill="background1"/>
+        <w:rPr>
+          <w:rFonts w:ascii="Philosopher" w:hAnsi="Philosopher"/>
+        </w:rPr>
+      </w:pPr>
+      <w:r>
+        <w:rPr>
+          <w:rFonts w:ascii="Philosopher" w:hAnsi="Philosopher"/>
+          <w:i/>
+          <w:iCs/>
+        </w:rPr>
+        <w:t xml:space="preserve">Модель </w:t>
+      </w:r>
+      <w:r>
+        <w:rPr>
+          <w:rFonts w:ascii="Philosopher" w:hAnsi="Philosopher"/>
+          <w:i/>
+          <w:iCs/>
+          <w:lang w:val="en-US"/>
+        </w:rPr>
+        <w:t>OSI</w:t>
+      </w:r>
+      <w:r>
+        <w:rPr>
+          <w:rFonts w:ascii="Philosopher" w:hAnsi="Philosopher"/>
+        </w:rPr>
+        <w:t xml:space="preserve"> </w:t>
+      </w:r>
+      <w:r>
+        <w:rPr>
+          <w:rFonts w:ascii="Philosopher" w:hAnsi="Philosopher"/>
+        </w:rPr>
+        <w:t>описывает только системные средства взаимодействия, реализуемые операционной системой, системными утилитами, системными аппаратными средствами. Модель не включает средства взаимодействия приложений конечных пользователей.</w:t>
+      </w:r>
+    </w:p>
+    <w:p>
+      <w:pPr>
+        <w:pStyle w:val="a3"/>
+        <w:numPr>
+          <w:ilvl w:val="0"/>
+          <w:numId w:val="5"/>
+        </w:numPr>
+        <w:shd w:val="clear" w:color="auto" w:fill="FFFFFF" w:themeFill="background1"/>
+        <w:rPr>
+          <w:rFonts w:ascii="Philosopher" w:hAnsi="Philosopher"/>
+        </w:rPr>
+      </w:pPr>
+      <w:r>
+        <w:rPr>
+          <w:rFonts w:ascii="Philosopher" w:hAnsi="Philosopher"/>
+          <w:b/>
+          <w:bCs/>
+        </w:rPr>
+        <w:t>Физический уровень</w:t>
+      </w:r>
+      <w:r>
+        <w:rPr>
+          <w:rFonts w:ascii="Philosopher" w:hAnsi="Philosopher"/>
+        </w:rPr>
+        <w:t>.</w:t>
+      </w:r>
+      <w:r>
+        <w:rPr>
+          <w:rFonts w:ascii="Philosopher" w:hAnsi="Philosopher"/>
+        </w:rPr>
+        <w:t xml:space="preserve"> Передача битов по физическим каналам связи, например, коаксиальный кабель, витая пара, оптоволокно. К этому уровню имеет отношение характеристики физических сред передачи данных: скорость, пропускная способность, волновое сопротивление, помехоустойчивость и т.п. Для электрических сигналов будут важны уровни напряжения или тока, тип кодирования, скорость передачи сигналов. Также здесь стандартизуется типы разъёмов и назначение каждого контакта. Функции физического уровня реализуются на всех устройствах, </w:t>
+      </w:r>
+      <w:r>
+        <w:rPr>
+          <w:rFonts w:ascii="Philosopher" w:hAnsi="Philosopher"/>
+        </w:rPr>
+        <w:lastRenderedPageBreak/>
+        <w:t>подключённых к сети. Со стороны компьютера они выполняются сетевым адаптером или последовательным портом.</w:t>
+      </w:r>
+      <w:r>
+        <w:rPr>
+          <w:rFonts w:ascii="Philosopher" w:hAnsi="Philosopher"/>
+        </w:rPr>
+        <w:br/>
+        <w:t>Задействованные сетевые технологии и протоколы: 802.11</w:t>
+      </w:r>
+      <w:r>
+        <w:rPr>
+          <w:rFonts w:ascii="Philosopher" w:hAnsi="Philosopher"/>
+        </w:rPr>
+        <w:t xml:space="preserve"> (</w:t>
+      </w:r>
+      <w:r>
+        <w:rPr>
+          <w:rFonts w:ascii="Philosopher" w:hAnsi="Philosopher"/>
+          <w:lang w:val="en-US"/>
+        </w:rPr>
+        <w:t>Wi</w:t>
+      </w:r>
+      <w:r>
+        <w:rPr>
+          <w:rFonts w:ascii="Philosopher" w:hAnsi="Philosopher"/>
+        </w:rPr>
+        <w:t>-</w:t>
+      </w:r>
+      <w:r>
+        <w:rPr>
+          <w:rFonts w:ascii="Philosopher" w:hAnsi="Philosopher"/>
+          <w:lang w:val="en-US"/>
+        </w:rPr>
+        <w:t>Fi</w:t>
+      </w:r>
+      <w:r>
+        <w:rPr>
+          <w:rFonts w:ascii="Philosopher" w:hAnsi="Philosopher"/>
+        </w:rPr>
+        <w:t>);</w:t>
+      </w:r>
+      <w:r>
+        <w:rPr>
+          <w:rFonts w:ascii="Philosopher" w:hAnsi="Philosopher"/>
+        </w:rPr>
+        <w:t xml:space="preserve"> 80</w:t>
+      </w:r>
+      <w:r>
+        <w:rPr>
+          <w:rFonts w:ascii="Philosopher" w:hAnsi="Philosopher"/>
+        </w:rPr>
+        <w:t>2.3 (</w:t>
+      </w:r>
+      <w:r>
+        <w:rPr>
+          <w:rFonts w:ascii="Philosopher" w:hAnsi="Philosopher"/>
+          <w:lang w:val="en-US"/>
+        </w:rPr>
+        <w:t>Ethernet</w:t>
+      </w:r>
+      <w:r>
+        <w:rPr>
+          <w:rFonts w:ascii="Philosopher" w:hAnsi="Philosopher"/>
+        </w:rPr>
+        <w:t>); 802.5 (</w:t>
+      </w:r>
+      <w:r>
+        <w:rPr>
+          <w:rFonts w:ascii="Philosopher" w:hAnsi="Philosopher"/>
+          <w:lang w:val="en-US"/>
+        </w:rPr>
+        <w:t>Bluetooth</w:t>
+      </w:r>
+      <w:r>
+        <w:rPr>
+          <w:rFonts w:ascii="Philosopher" w:hAnsi="Philosopher"/>
+        </w:rPr>
+        <w:t>); 100-</w:t>
+      </w:r>
+      <w:r>
+        <w:rPr>
+          <w:rFonts w:ascii="Philosopher" w:hAnsi="Philosopher"/>
+          <w:lang w:val="en-US"/>
+        </w:rPr>
+        <w:t>BASE</w:t>
+      </w:r>
+      <w:r>
+        <w:rPr>
+          <w:rFonts w:ascii="Philosopher" w:hAnsi="Philosopher"/>
+        </w:rPr>
+        <w:t>-</w:t>
+      </w:r>
+      <w:r>
+        <w:rPr>
+          <w:rFonts w:ascii="Philosopher" w:hAnsi="Philosopher"/>
+          <w:lang w:val="en-US"/>
+        </w:rPr>
+        <w:t>T</w:t>
+      </w:r>
+      <w:r>
+        <w:rPr>
+          <w:rFonts w:ascii="Philosopher" w:hAnsi="Philosopher"/>
+        </w:rPr>
+        <w:t xml:space="preserve"> технологии </w:t>
+      </w:r>
+      <w:r>
+        <w:rPr>
+          <w:rFonts w:ascii="Philosopher" w:hAnsi="Philosopher"/>
+          <w:lang w:val="en-US"/>
+        </w:rPr>
+        <w:t>Ethernet</w:t>
+      </w:r>
+      <w:r>
+        <w:rPr>
+          <w:rFonts w:ascii="Philosopher" w:hAnsi="Philosopher"/>
+        </w:rPr>
+        <w:t xml:space="preserve">, которая определяет в качестве используемого кабеля неэкранированную витую пару 5 категории с волновым сопротивлением 100 Ом, разъём </w:t>
+      </w:r>
+      <w:r>
+        <w:rPr>
+          <w:rFonts w:ascii="Philosopher" w:hAnsi="Philosopher"/>
+          <w:lang w:val="en-US"/>
+        </w:rPr>
+        <w:t>RJ</w:t>
+      </w:r>
+      <w:r>
+        <w:rPr>
+          <w:rFonts w:ascii="Philosopher" w:hAnsi="Philosopher"/>
+        </w:rPr>
+        <w:t>-45 (</w:t>
+      </w:r>
+      <w:r>
+        <w:rPr>
+          <w:rFonts w:ascii="Philosopher" w:hAnsi="Philosopher"/>
+          <w:lang w:val="en-US"/>
+        </w:rPr>
+        <w:t>a</w:t>
+      </w:r>
+      <w:r>
+        <w:rPr>
+          <w:rFonts w:ascii="Philosopher" w:hAnsi="Philosopher"/>
+        </w:rPr>
+        <w:t>.</w:t>
+      </w:r>
+      <w:r>
+        <w:rPr>
+          <w:rFonts w:ascii="Philosopher" w:hAnsi="Philosopher"/>
+          <w:lang w:val="en-US"/>
+        </w:rPr>
+        <w:t>k</w:t>
+      </w:r>
+      <w:r>
+        <w:rPr>
+          <w:rFonts w:ascii="Philosopher" w:hAnsi="Philosopher"/>
+        </w:rPr>
+        <w:t>.</w:t>
+      </w:r>
+      <w:r>
+        <w:rPr>
+          <w:rFonts w:ascii="Philosopher" w:hAnsi="Philosopher"/>
+          <w:lang w:val="en-US"/>
+        </w:rPr>
+        <w:t>a</w:t>
+      </w:r>
+      <w:r>
+        <w:rPr>
+          <w:rFonts w:ascii="Philosopher" w:hAnsi="Philosopher"/>
+        </w:rPr>
+        <w:t>. 8</w:t>
+      </w:r>
+      <w:r>
+        <w:rPr>
+          <w:rFonts w:ascii="Philosopher" w:hAnsi="Philosopher"/>
+          <w:lang w:val="en-US"/>
+        </w:rPr>
+        <w:t>P</w:t>
+      </w:r>
+      <w:r>
+        <w:rPr>
+          <w:rFonts w:ascii="Philosopher" w:hAnsi="Philosopher"/>
+        </w:rPr>
+        <w:t>8</w:t>
+      </w:r>
+      <w:r>
+        <w:rPr>
+          <w:rFonts w:ascii="Philosopher" w:hAnsi="Philosopher"/>
+          <w:lang w:val="en-US"/>
+        </w:rPr>
+        <w:t>C</w:t>
+      </w:r>
+      <w:r>
+        <w:rPr>
+          <w:rFonts w:ascii="Philosopher" w:hAnsi="Philosopher"/>
+        </w:rPr>
+        <w:t>)</w:t>
+      </w:r>
+      <w:r>
+        <w:rPr>
+          <w:rFonts w:ascii="Philosopher" w:hAnsi="Philosopher"/>
+        </w:rPr>
+        <w:t>, максимальная длина физического сегмента 100 метров, манчестерский код для представления данных в кабеле.</w:t>
+      </w:r>
+    </w:p>
+    <w:p>
+      <w:pPr>
+        <w:pStyle w:val="a3"/>
+        <w:numPr>
+          <w:ilvl w:val="0"/>
+          <w:numId w:val="5"/>
+        </w:numPr>
+        <w:shd w:val="clear" w:color="auto" w:fill="FFFFFF" w:themeFill="background1"/>
+        <w:rPr>
+          <w:rFonts w:ascii="Philosopher" w:hAnsi="Philosopher"/>
+          <w:b/>
+          <w:bCs/>
+          <w:iCs/>
+        </w:rPr>
+      </w:pPr>
+      <w:r>
+        <w:rPr>
+          <w:rFonts w:ascii="Philosopher" w:hAnsi="Philosopher"/>
+          <w:b/>
+          <w:bCs/>
+          <w:iCs/>
+        </w:rPr>
+        <w:t>Канальный уровень (уровень передачи данных)</w:t>
+      </w:r>
+      <w:r>
+        <w:rPr>
+          <w:rFonts w:ascii="Philosopher" w:hAnsi="Philosopher"/>
+          <w:iCs/>
+        </w:rPr>
+        <w:t xml:space="preserve">. </w:t>
+      </w:r>
+      <w:r>
+        <w:rPr>
+          <w:rFonts w:ascii="Philosopher" w:hAnsi="Philosopher"/>
+          <w:iCs/>
+        </w:rPr>
+        <w:t xml:space="preserve">На канальном уровне в основном используются коммутаторы, единицей передачи данных будут являться кадры. А также используется </w:t>
+      </w:r>
+      <w:r>
+        <w:rPr>
+          <w:rFonts w:ascii="Philosopher" w:hAnsi="Philosopher"/>
+          <w:iCs/>
+          <w:lang w:val="en-US"/>
+        </w:rPr>
+        <w:t>MAC</w:t>
+      </w:r>
+      <w:r>
+        <w:rPr>
+          <w:rFonts w:ascii="Philosopher" w:hAnsi="Philosopher"/>
+          <w:iCs/>
+        </w:rPr>
+        <w:t>-</w:t>
+      </w:r>
+      <w:r>
+        <w:rPr>
+          <w:rFonts w:ascii="Philosopher" w:hAnsi="Philosopher"/>
+          <w:iCs/>
+        </w:rPr>
+        <w:t>адресация. На физическом уровне просто пересылаются биты, при этом не учитывается, что в некоторых сетях линии связи могут быть разделены попеременно между несколькими парами хостов. Таким образом физическая среда передачи данных может быть занята. Задачей канального уровня является проверка доступности среды передачи, кроме того, есть и другие задачи — это коррекция ошибок, реализация механизмов обнаружения. Обнаружение происходит за счёт введения контрольных сумм. А коррекция будет происходить за счёт повторной передачи повреждённых кадров. Однако, данная функция присутствует не во всех протоколах канального уровня. Хотя канальный уровень и обеспечивает доставку кадра</w:t>
+      </w:r>
+      <w:r>
+        <w:rPr>
+          <w:rFonts w:ascii="Philosopher" w:hAnsi="Philosopher"/>
+          <w:iCs/>
+        </w:rPr>
+        <w:t xml:space="preserve"> между любыми двумя узлами локальной сети, делает он это только в сети с совершенно определённой топологией. Именно той, для которой он был разработан. </w:t>
+      </w:r>
+      <w:r>
+        <w:rPr>
+          <w:rFonts w:ascii="Philosopher" w:hAnsi="Philosopher"/>
+          <w:iCs/>
+        </w:rPr>
+        <w:br/>
+        <w:t xml:space="preserve">На канальном уровне будут работать такие устройства как компьютеры, коммутаторы (а также концентраторы), маршрутизаторы и мосты. Со стороны компьютера функции канального уровня реализуются сетевым адаптером и его драйвером. В глобальных сетях канальный уровень может обеспечивать обмен сообщениями только между двумя соседними компьютерами, соединёнными индивидуальными линиями связи. Протокол </w:t>
+      </w:r>
+      <w:r>
+        <w:rPr>
+          <w:rFonts w:ascii="Philosopher" w:hAnsi="Philosopher"/>
+          <w:iCs/>
+          <w:lang w:val="en-US"/>
+        </w:rPr>
+        <w:t xml:space="preserve">ARP </w:t>
+      </w:r>
+      <w:r>
+        <w:rPr>
+          <w:rFonts w:ascii="Philosopher" w:hAnsi="Philosopher"/>
+          <w:iCs/>
+        </w:rPr>
+        <w:t>это протокол канального уровня.</w:t>
+      </w:r>
+    </w:p>
+    <w:p>
+      <w:pPr>
+        <w:pStyle w:val="a3"/>
+        <w:numPr>
+          <w:ilvl w:val="0"/>
+          <w:numId w:val="5"/>
+        </w:numPr>
+        <w:shd w:val="clear" w:color="auto" w:fill="FFFFFF" w:themeFill="background1"/>
+        <w:rPr>
+          <w:rFonts w:ascii="Philosopher" w:hAnsi="Philosopher"/>
+          <w:b/>
+          <w:bCs/>
+          <w:iCs/>
+        </w:rPr>
+      </w:pPr>
+      <w:r>
+        <w:rPr>
+          <w:rFonts w:ascii="Philosopher" w:hAnsi="Philosopher"/>
+          <w:b/>
+          <w:bCs/>
+          <w:iCs/>
+        </w:rPr>
+        <w:t>Сетевой уровень</w:t>
+      </w:r>
+      <w:r>
+        <w:rPr>
+          <w:rFonts w:ascii="Philosopher" w:hAnsi="Philosopher"/>
+          <w:iCs/>
+        </w:rPr>
+        <w:t>.</w:t>
+      </w:r>
+      <w:r>
+        <w:rPr>
+          <w:rFonts w:ascii="Philosopher" w:hAnsi="Philosopher"/>
+          <w:iCs/>
+        </w:rPr>
+        <w:t xml:space="preserve"> Служит</w:t>
+      </w:r>
+      <w:r>
+        <w:rPr>
+          <w:rFonts w:ascii="Philosopher" w:hAnsi="Philosopher"/>
+          <w:iCs/>
+        </w:rPr>
+        <w:t xml:space="preserve"> </w:t>
+      </w:r>
+      <w:r>
+        <w:rPr>
+          <w:rFonts w:ascii="Philosopher" w:hAnsi="Philosopher"/>
+          <w:iCs/>
+        </w:rPr>
+        <w:t xml:space="preserve">для образования единой транспортной системы, объединяющей несколько сетей, при чём эти сети могут использовать совершенно различные принципы передачи сообщений и обладать произвольной структурой связи. На сетевом уровне используются в основном маршрутизаторы, </w:t>
+      </w:r>
+      <w:r>
+        <w:rPr>
+          <w:rFonts w:ascii="Philosopher" w:hAnsi="Philosopher"/>
+          <w:iCs/>
+          <w:lang w:val="en-US"/>
+        </w:rPr>
+        <w:t>IP</w:t>
+      </w:r>
+      <w:r>
+        <w:rPr>
+          <w:rFonts w:ascii="Philosopher" w:hAnsi="Philosopher"/>
+          <w:iCs/>
+        </w:rPr>
+        <w:t>-</w:t>
+      </w:r>
+      <w:r>
+        <w:rPr>
+          <w:rFonts w:ascii="Philosopher" w:hAnsi="Philosopher"/>
+          <w:iCs/>
+        </w:rPr>
+        <w:t>адресация, а единицей передачи данных является сетевой пакет. Самой главной задачей сетевого уровня является решение проблемы выбора наилучшего пути следования сетевого пакета.</w:t>
+      </w:r>
+      <w:r>
+        <w:rPr>
+          <w:rFonts w:ascii="Philosopher" w:hAnsi="Philosopher"/>
+          <w:iCs/>
+        </w:rPr>
+        <w:t xml:space="preserve"> Кроме сетевой задачи есть и другие: 1) чтобы с одной стороны сохранить простоту процедур передачи данных для типовых топологий, а с другой стороны допустить использование произвольных топологий вводится сетевой уровень, 2) согласование разных технологий, 3) упрощение адресации в крупных сетях, 4) создание надёжных и гибких барьеров на пути нежелательного трафика между сетями. На сетевом уровне определяются два типа протоколов: адресные протоколы (сетевые), реализуют продвижение пакетов через сеть, это протокол </w:t>
+      </w:r>
+      <w:r>
+        <w:rPr>
+          <w:rFonts w:ascii="Philosopher" w:hAnsi="Philosopher"/>
+          <w:iCs/>
+          <w:lang w:val="en-US"/>
+        </w:rPr>
+        <w:t>IP</w:t>
+      </w:r>
+      <w:r>
+        <w:rPr>
+          <w:rFonts w:ascii="Philosopher" w:hAnsi="Philosopher"/>
+          <w:iCs/>
+        </w:rPr>
+        <w:t xml:space="preserve">, </w:t>
+      </w:r>
+      <w:r>
+        <w:rPr>
+          <w:rFonts w:ascii="Philosopher" w:hAnsi="Philosopher"/>
+          <w:iCs/>
+          <w:lang w:val="en-US"/>
+        </w:rPr>
+        <w:t>IPX</w:t>
+      </w:r>
+      <w:r>
+        <w:rPr>
+          <w:rFonts w:ascii="Philosopher" w:hAnsi="Philosopher"/>
+          <w:iCs/>
+        </w:rPr>
+        <w:t xml:space="preserve"> </w:t>
+      </w:r>
+      <w:r>
+        <w:rPr>
+          <w:rFonts w:ascii="Philosopher" w:hAnsi="Philosopher"/>
+          <w:iCs/>
+        </w:rPr>
+        <w:t xml:space="preserve">и т.п; протоколы маршрутизации, которые помогают маршрутизаторам собирать информацию о топологии межсетевых соединений: </w:t>
+      </w:r>
+      <w:r>
+        <w:rPr>
+          <w:rFonts w:ascii="Philosopher" w:hAnsi="Philosopher"/>
+          <w:iCs/>
+          <w:lang w:val="en-US"/>
+        </w:rPr>
+        <w:t>BGP</w:t>
+      </w:r>
+      <w:r>
+        <w:rPr>
+          <w:rFonts w:ascii="Philosopher" w:hAnsi="Philosopher"/>
+          <w:iCs/>
+        </w:rPr>
+        <w:t xml:space="preserve">, </w:t>
+      </w:r>
+      <w:r>
+        <w:rPr>
+          <w:rFonts w:ascii="Philosopher" w:hAnsi="Philosopher"/>
+          <w:iCs/>
+          <w:lang w:val="en-US"/>
+        </w:rPr>
+        <w:t>RIP</w:t>
+      </w:r>
+      <w:r>
+        <w:rPr>
+          <w:rFonts w:ascii="Philosopher" w:hAnsi="Philosopher"/>
+          <w:iCs/>
+        </w:rPr>
+        <w:t xml:space="preserve">, </w:t>
+      </w:r>
+      <w:r>
+        <w:rPr>
+          <w:rFonts w:ascii="Philosopher" w:hAnsi="Philosopher"/>
+          <w:iCs/>
+          <w:lang w:val="en-US"/>
+        </w:rPr>
+        <w:t>IS</w:t>
+      </w:r>
+      <w:r>
+        <w:rPr>
+          <w:rFonts w:ascii="Philosopher" w:hAnsi="Philosopher"/>
+          <w:iCs/>
+        </w:rPr>
+        <w:t>-</w:t>
+      </w:r>
+      <w:r>
+        <w:rPr>
+          <w:rFonts w:ascii="Philosopher" w:hAnsi="Philosopher"/>
+          <w:iCs/>
+          <w:lang w:val="en-US"/>
+        </w:rPr>
+        <w:t>IS</w:t>
+      </w:r>
+      <w:r>
+        <w:rPr>
+          <w:rFonts w:ascii="Philosopher" w:hAnsi="Philosopher"/>
+          <w:iCs/>
+        </w:rPr>
+        <w:t xml:space="preserve">, </w:t>
+      </w:r>
+      <w:r>
+        <w:rPr>
+          <w:rFonts w:ascii="Philosopher" w:hAnsi="Philosopher"/>
+          <w:iCs/>
+          <w:lang w:val="en-US"/>
+        </w:rPr>
+        <w:t>OSPF</w:t>
+      </w:r>
+      <w:r>
+        <w:rPr>
+          <w:rFonts w:ascii="Philosopher" w:hAnsi="Philosopher"/>
+          <w:iCs/>
+        </w:rPr>
+        <w:t>.</w:t>
+      </w:r>
+      <w:r>
+        <w:rPr>
+          <w:rFonts w:ascii="Philosopher" w:hAnsi="Philosopher"/>
+          <w:iCs/>
+        </w:rPr>
+        <w:t xml:space="preserve"> Все протоколы этого уровня реализуются программными модулями ОС, а также программными и аппаратными средствами маршрутизаторов.</w:t>
+      </w:r>
     </w:p>
     <w:sectPr>
       <w:pgSz w:w="11906" w:h="16838"/>
@@ -1682,7 +2691,7 @@
         <v:path o:extrusionok="f" gradientshapeok="t" o:connecttype="rect"/>
         <o:lock v:ext="edit" aspectratio="t"/>
       </v:shapetype>
-      <v:shape id="_x0000_i1142" type="#_x0000_t75" style="width:11.25pt;height:11.25pt" o:bullet="t">
+      <v:shape id="_x0000_i1095" type="#_x0000_t75" style="width:11.05pt;height:11.05pt" o:bullet="t">
         <v:imagedata r:id="rId1" o:title="mso68C9"/>
       </v:shape>
     </w:pict>
@@ -2027,6 +3036,185 @@
       </w:rPr>
     </w:lvl>
   </w:abstractNum>
+  <w:abstractNum w:abstractNumId="3" w15:restartNumberingAfterBreak="0">
+    <w:nsid w:val="5E5A7EE6"/>
+    <w:multiLevelType w:val="hybridMultilevel"/>
+    <w:tmpl w:val="4EAA6728"/>
+    <w:lvl w:ilvl="0" w:tplc="C8E0DAA4">
+      <w:start w:val="1"/>
+      <w:numFmt w:val="decimal"/>
+      <w:lvlText w:val="%1."/>
+      <w:lvlJc w:val="left"/>
+      <w:pPr>
+        <w:ind w:left="360" w:hanging="360"/>
+      </w:pPr>
+      <w:rPr>
+        <w:rFonts w:hint="default"/>
+        <w:b w:val="0"/>
+      </w:rPr>
+    </w:lvl>
+    <w:lvl w:ilvl="1" w:tplc="04190019" w:tentative="1">
+      <w:start w:val="1"/>
+      <w:numFmt w:val="lowerLetter"/>
+      <w:lvlText w:val="%2."/>
+      <w:lvlJc w:val="left"/>
+      <w:pPr>
+        <w:ind w:left="1080" w:hanging="360"/>
+      </w:pPr>
+    </w:lvl>
+    <w:lvl w:ilvl="2" w:tplc="0419001B" w:tentative="1">
+      <w:start w:val="1"/>
+      <w:numFmt w:val="lowerRoman"/>
+      <w:lvlText w:val="%3."/>
+      <w:lvlJc w:val="right"/>
+      <w:pPr>
+        <w:ind w:left="1800" w:hanging="180"/>
+      </w:pPr>
+    </w:lvl>
+    <w:lvl w:ilvl="3" w:tplc="0419000F" w:tentative="1">
+      <w:start w:val="1"/>
+      <w:numFmt w:val="decimal"/>
+      <w:lvlText w:val="%4."/>
+      <w:lvlJc w:val="left"/>
+      <w:pPr>
+        <w:ind w:left="2520" w:hanging="360"/>
+      </w:pPr>
+    </w:lvl>
+    <w:lvl w:ilvl="4" w:tplc="04190019" w:tentative="1">
+      <w:start w:val="1"/>
+      <w:numFmt w:val="lowerLetter"/>
+      <w:lvlText w:val="%5."/>
+      <w:lvlJc w:val="left"/>
+      <w:pPr>
+        <w:ind w:left="3240" w:hanging="360"/>
+      </w:pPr>
+    </w:lvl>
+    <w:lvl w:ilvl="5" w:tplc="0419001B" w:tentative="1">
+      <w:start w:val="1"/>
+      <w:numFmt w:val="lowerRoman"/>
+      <w:lvlText w:val="%6."/>
+      <w:lvlJc w:val="right"/>
+      <w:pPr>
+        <w:ind w:left="3960" w:hanging="180"/>
+      </w:pPr>
+    </w:lvl>
+    <w:lvl w:ilvl="6" w:tplc="0419000F" w:tentative="1">
+      <w:start w:val="1"/>
+      <w:numFmt w:val="decimal"/>
+      <w:lvlText w:val="%7."/>
+      <w:lvlJc w:val="left"/>
+      <w:pPr>
+        <w:ind w:left="4680" w:hanging="360"/>
+      </w:pPr>
+    </w:lvl>
+    <w:lvl w:ilvl="7" w:tplc="04190019" w:tentative="1">
+      <w:start w:val="1"/>
+      <w:numFmt w:val="lowerLetter"/>
+      <w:lvlText w:val="%8."/>
+      <w:lvlJc w:val="left"/>
+      <w:pPr>
+        <w:ind w:left="5400" w:hanging="360"/>
+      </w:pPr>
+    </w:lvl>
+    <w:lvl w:ilvl="8" w:tplc="0419001B" w:tentative="1">
+      <w:start w:val="1"/>
+      <w:numFmt w:val="lowerRoman"/>
+      <w:lvlText w:val="%9."/>
+      <w:lvlJc w:val="right"/>
+      <w:pPr>
+        <w:ind w:left="6120" w:hanging="180"/>
+      </w:pPr>
+    </w:lvl>
+  </w:abstractNum>
+  <w:abstractNum w:abstractNumId="4" w15:restartNumberingAfterBreak="0">
+    <w:nsid w:val="5E732199"/>
+    <w:multiLevelType w:val="hybridMultilevel"/>
+    <w:tmpl w:val="C16A9812"/>
+    <w:lvl w:ilvl="0" w:tplc="0419000F">
+      <w:start w:val="1"/>
+      <w:numFmt w:val="decimal"/>
+      <w:lvlText w:val="%1."/>
+      <w:lvlJc w:val="left"/>
+      <w:pPr>
+        <w:ind w:left="720" w:hanging="360"/>
+      </w:pPr>
+      <w:rPr>
+        <w:rFonts w:hint="default"/>
+      </w:rPr>
+    </w:lvl>
+    <w:lvl w:ilvl="1" w:tplc="04190019" w:tentative="1">
+      <w:start w:val="1"/>
+      <w:numFmt w:val="lowerLetter"/>
+      <w:lvlText w:val="%2."/>
+      <w:lvlJc w:val="left"/>
+      <w:pPr>
+        <w:ind w:left="1440" w:hanging="360"/>
+      </w:pPr>
+    </w:lvl>
+    <w:lvl w:ilvl="2" w:tplc="0419001B" w:tentative="1">
+      <w:start w:val="1"/>
+      <w:numFmt w:val="lowerRoman"/>
+      <w:lvlText w:val="%3."/>
+      <w:lvlJc w:val="right"/>
+      <w:pPr>
+        <w:ind w:left="2160" w:hanging="180"/>
+      </w:pPr>
+    </w:lvl>
+    <w:lvl w:ilvl="3" w:tplc="0419000F" w:tentative="1">
+      <w:start w:val="1"/>
+      <w:numFmt w:val="decimal"/>
+      <w:lvlText w:val="%4."/>
+      <w:lvlJc w:val="left"/>
+      <w:pPr>
+        <w:ind w:left="2880" w:hanging="360"/>
+      </w:pPr>
+    </w:lvl>
+    <w:lvl w:ilvl="4" w:tplc="04190019" w:tentative="1">
+      <w:start w:val="1"/>
+      <w:numFmt w:val="lowerLetter"/>
+      <w:lvlText w:val="%5."/>
+      <w:lvlJc w:val="left"/>
+      <w:pPr>
+        <w:ind w:left="3600" w:hanging="360"/>
+      </w:pPr>
+    </w:lvl>
+    <w:lvl w:ilvl="5" w:tplc="0419001B" w:tentative="1">
+      <w:start w:val="1"/>
+      <w:numFmt w:val="lowerRoman"/>
+      <w:lvlText w:val="%6."/>
+      <w:lvlJc w:val="right"/>
+      <w:pPr>
+        <w:ind w:left="4320" w:hanging="180"/>
+      </w:pPr>
+    </w:lvl>
+    <w:lvl w:ilvl="6" w:tplc="0419000F" w:tentative="1">
+      <w:start w:val="1"/>
+      <w:numFmt w:val="decimal"/>
+      <w:lvlText w:val="%7."/>
+      <w:lvlJc w:val="left"/>
+      <w:pPr>
+        <w:ind w:left="5040" w:hanging="360"/>
+      </w:pPr>
+    </w:lvl>
+    <w:lvl w:ilvl="7" w:tplc="04190019" w:tentative="1">
+      <w:start w:val="1"/>
+      <w:numFmt w:val="lowerLetter"/>
+      <w:lvlText w:val="%8."/>
+      <w:lvlJc w:val="left"/>
+      <w:pPr>
+        <w:ind w:left="5760" w:hanging="360"/>
+      </w:pPr>
+    </w:lvl>
+    <w:lvl w:ilvl="8" w:tplc="0419001B" w:tentative="1">
+      <w:start w:val="1"/>
+      <w:numFmt w:val="lowerRoman"/>
+      <w:lvlText w:val="%9."/>
+      <w:lvlJc w:val="right"/>
+      <w:pPr>
+        <w:ind w:left="6480" w:hanging="180"/>
+      </w:pPr>
+    </w:lvl>
+  </w:abstractNum>
   <w:num w:numId="1">
     <w:abstractNumId w:val="2"/>
   </w:num>
@@ -2035,6 +3223,12 @@
   </w:num>
   <w:num w:numId="3">
     <w:abstractNumId w:val="1"/>
+  </w:num>
+  <w:num w:numId="4">
+    <w:abstractNumId w:val="3"/>
+  </w:num>
+  <w:num w:numId="5">
+    <w:abstractNumId w:val="4"/>
   </w:num>
 </w:numbering>
 </file>
@@ -2441,6 +3635,7 @@
   <w:style w:type="character" w:default="1" w:styleId="a0">
     <w:name w:val="Default Paragraph Font"/>
     <w:uiPriority w:val="1"/>
+    <w:semiHidden/>
     <w:unhideWhenUsed/>
   </w:style>
   <w:style w:type="table" w:default="1" w:styleId="a1">

--- a/Networks and Protocols/Типы сетей и топологий.docx
+++ b/Networks and Protocols/Типы сетей и топологий.docx
@@ -118,61 +118,7 @@
         <w:rPr>
           <w:rFonts w:ascii="Philosopher" w:hAnsi="Philosopher"/>
         </w:rPr>
-        <w:t>)</w:t>
-      </w:r>
-      <w:r>
-        <w:rPr>
-          <w:rFonts w:ascii="Philosopher" w:hAnsi="Philosopher"/>
-        </w:rPr>
-        <w:t xml:space="preserve"> </w:t>
-      </w:r>
-      <w:r>
-        <w:rPr>
-          <w:rFonts w:ascii="Philosopher" w:hAnsi="Philosopher"/>
-        </w:rPr>
-        <w:t>–</w:t>
-      </w:r>
-      <w:r>
-        <w:rPr>
-          <w:rFonts w:ascii="Philosopher" w:hAnsi="Philosopher"/>
-        </w:rPr>
-        <w:t xml:space="preserve"> это</w:t>
-      </w:r>
-      <w:r>
-        <w:rPr>
-          <w:rFonts w:ascii="Philosopher" w:hAnsi="Philosopher"/>
-        </w:rPr>
-        <w:t xml:space="preserve"> </w:t>
-      </w:r>
-      <w:r>
-        <w:rPr>
-          <w:rFonts w:ascii="Philosopher" w:hAnsi="Philosopher"/>
-        </w:rPr>
-        <w:t>сеть</w:t>
-      </w:r>
-      <w:r>
-        <w:rPr>
-          <w:rFonts w:ascii="Philosopher" w:hAnsi="Philosopher"/>
-        </w:rPr>
-        <w:t xml:space="preserve">, </w:t>
-      </w:r>
-      <w:r>
-        <w:rPr>
-          <w:rFonts w:ascii="Philosopher" w:hAnsi="Philosopher"/>
-        </w:rPr>
-        <w:t>состоящая</w:t>
-      </w:r>
-      <w:r>
-        <w:rPr>
-          <w:rFonts w:ascii="Philosopher" w:hAnsi="Philosopher"/>
-        </w:rPr>
-        <w:t xml:space="preserve"> </w:t>
-      </w:r>
-      <w:r>
-        <w:rPr>
-          <w:rFonts w:ascii="Philosopher" w:hAnsi="Philosopher"/>
-        </w:rPr>
-        <w:t xml:space="preserve">из компьютеров, серверов и сетевых устройств в географической зоне. Зона покрытия </w:t>
+        <w:t xml:space="preserve">) – это сеть, состоящая из компьютеров, серверов и сетевых устройств в географической зоне. Зона покрытия </w:t>
       </w:r>
       <w:r>
         <w:rPr>
@@ -249,49 +195,7 @@
         <w:rPr>
           <w:rFonts w:ascii="Philosopher" w:hAnsi="Philosopher"/>
         </w:rPr>
-        <w:t>)</w:t>
-      </w:r>
-      <w:r>
-        <w:rPr>
-          <w:rFonts w:ascii="Philosopher" w:hAnsi="Philosopher"/>
-        </w:rPr>
-        <w:t xml:space="preserve"> </w:t>
-      </w:r>
-      <w:r>
-        <w:rPr>
-          <w:rFonts w:ascii="Philosopher" w:hAnsi="Philosopher"/>
-        </w:rPr>
-        <w:t>–</w:t>
-      </w:r>
-      <w:r>
-        <w:rPr>
-          <w:rFonts w:ascii="Philosopher" w:hAnsi="Philosopher"/>
-        </w:rPr>
-        <w:t xml:space="preserve"> это</w:t>
-      </w:r>
-      <w:r>
-        <w:rPr>
-          <w:rFonts w:ascii="Philosopher" w:hAnsi="Philosopher"/>
-        </w:rPr>
-        <w:t xml:space="preserve"> </w:t>
-      </w:r>
-      <w:r>
-        <w:rPr>
-          <w:rFonts w:ascii="Philosopher" w:hAnsi="Philosopher"/>
-        </w:rPr>
-        <w:t>сеть, созданная внутри города</w:t>
-      </w:r>
-      <w:r>
-        <w:rPr>
-          <w:rFonts w:ascii="Philosopher" w:hAnsi="Philosopher"/>
-        </w:rPr>
-        <w:t xml:space="preserve">. </w:t>
-      </w:r>
-      <w:r>
-        <w:rPr>
-          <w:rFonts w:ascii="Philosopher" w:hAnsi="Philosopher"/>
-        </w:rPr>
-        <w:t xml:space="preserve">Ещё бывают </w:t>
+        <w:t xml:space="preserve">) – это сеть, созданная внутри города. Ещё бывают </w:t>
       </w:r>
       <w:r>
         <w:rPr>
@@ -382,37 +286,7 @@
         <w:rPr>
           <w:rFonts w:ascii="Philosopher" w:hAnsi="Philosopher"/>
         </w:rPr>
-        <w:t>)</w:t>
-      </w:r>
-      <w:r>
-        <w:rPr>
-          <w:rFonts w:ascii="Philosopher" w:hAnsi="Philosopher"/>
-        </w:rPr>
-        <w:t xml:space="preserve"> </w:t>
-      </w:r>
-      <w:r>
-        <w:rPr>
-          <w:rFonts w:ascii="Philosopher" w:hAnsi="Philosopher"/>
-        </w:rPr>
-        <w:t>–</w:t>
-      </w:r>
-      <w:r>
-        <w:rPr>
-          <w:rFonts w:ascii="Philosopher" w:hAnsi="Philosopher"/>
-        </w:rPr>
-        <w:t xml:space="preserve"> Глобальная</w:t>
-      </w:r>
-      <w:r>
-        <w:rPr>
-          <w:rFonts w:ascii="Philosopher" w:hAnsi="Philosopher"/>
-        </w:rPr>
-        <w:t xml:space="preserve"> </w:t>
-      </w:r>
-      <w:r>
-        <w:rPr>
-          <w:rFonts w:ascii="Philosopher" w:hAnsi="Philosopher"/>
-        </w:rPr>
-        <w:t>вычислительная сеть.</w:t>
+        <w:t>) – Глобальная вычислительная сеть.</w:t>
       </w:r>
     </w:p>
     <w:p>
@@ -476,19 +350,7 @@
         <w:rPr>
           <w:rFonts w:ascii="Philosopher" w:hAnsi="Philosopher"/>
         </w:rPr>
-        <w:t>)</w:t>
-      </w:r>
-      <w:r>
-        <w:rPr>
-          <w:rFonts w:ascii="Philosopher" w:hAnsi="Philosopher"/>
-        </w:rPr>
-        <w:t xml:space="preserve"> – </w:t>
-      </w:r>
-      <w:r>
-        <w:rPr>
-          <w:rFonts w:ascii="Philosopher" w:hAnsi="Philosopher"/>
-        </w:rPr>
-        <w:t>муниципальная беспроводная городская сеть.</w:t>
+        <w:t>) – муниципальная беспроводная городская сеть.</w:t>
       </w:r>
     </w:p>
     <w:p>
@@ -513,20 +375,27 @@
         <w:rPr>
           <w:rFonts w:ascii="Philosopher" w:hAnsi="Philosopher"/>
         </w:rPr>
+        <w:t xml:space="preserve"> (</w:t>
+      </w:r>
+      <w:r>
+        <w:rPr>
+          <w:rFonts w:ascii="Philosopher" w:hAnsi="Philosopher"/>
+          <w:lang w:val="en-US"/>
+        </w:rPr>
+        <w:t>Low</w:t>
+      </w:r>
+      <w:r>
+        <w:rPr>
+          <w:rFonts w:ascii="Philosopher" w:hAnsi="Philosopher"/>
+        </w:rPr>
         <w:t xml:space="preserve"> </w:t>
       </w:r>
       <w:r>
         <w:rPr>
           <w:rFonts w:ascii="Philosopher" w:hAnsi="Philosopher"/>
-        </w:rPr>
-        <w:t>(</w:t>
-      </w:r>
-      <w:r>
-        <w:rPr>
-          <w:rFonts w:ascii="Philosopher" w:hAnsi="Philosopher"/>
-          <w:lang w:val="en-US"/>
-        </w:rPr>
-        <w:t>Low</w:t>
+          <w:lang w:val="en-US"/>
+        </w:rPr>
+        <w:t>Power</w:t>
       </w:r>
       <w:r>
         <w:rPr>
@@ -539,7 +408,7 @@
           <w:rFonts w:ascii="Philosopher" w:hAnsi="Philosopher"/>
           <w:lang w:val="en-US"/>
         </w:rPr>
-        <w:t>Power</w:t>
+        <w:t>Wide</w:t>
       </w:r>
       <w:r>
         <w:rPr>
@@ -552,7 +421,7 @@
           <w:rFonts w:ascii="Philosopher" w:hAnsi="Philosopher"/>
           <w:lang w:val="en-US"/>
         </w:rPr>
-        <w:t>Wide</w:t>
+        <w:t>Area</w:t>
       </w:r>
       <w:r>
         <w:rPr>
@@ -565,32 +434,13 @@
           <w:rFonts w:ascii="Philosopher" w:hAnsi="Philosopher"/>
           <w:lang w:val="en-US"/>
         </w:rPr>
-        <w:t>Area</w:t>
-      </w:r>
-      <w:r>
-        <w:rPr>
-          <w:rFonts w:ascii="Philosopher" w:hAnsi="Philosopher"/>
-        </w:rPr>
-        <w:t xml:space="preserve"> </w:t>
-      </w:r>
-      <w:r>
-        <w:rPr>
-          <w:rFonts w:ascii="Philosopher" w:hAnsi="Philosopher"/>
-          <w:lang w:val="en-US"/>
-        </w:rPr>
         <w:t>Network</w:t>
       </w:r>
       <w:r>
         <w:rPr>
           <w:rFonts w:ascii="Philosopher" w:hAnsi="Philosopher"/>
         </w:rPr>
-        <w:t xml:space="preserve">) </w:t>
-      </w:r>
-      <w:r>
-        <w:rPr>
-          <w:rFonts w:ascii="Philosopher" w:hAnsi="Philosopher"/>
-        </w:rPr>
-        <w:t xml:space="preserve">– </w:t>
+        <w:t xml:space="preserve">) – </w:t>
       </w:r>
       <w:r>
         <w:rPr>
@@ -603,37 +453,7 @@
         <w:rPr>
           <w:rFonts w:ascii="Philosopher" w:hAnsi="Philosopher"/>
         </w:rPr>
-        <w:t xml:space="preserve"> </w:t>
-      </w:r>
-      <w:r>
-        <w:rPr>
-          <w:rFonts w:ascii="Philosopher" w:hAnsi="Philosopher"/>
-        </w:rPr>
-        <w:t>малого</w:t>
-      </w:r>
-      <w:r>
-        <w:rPr>
-          <w:rFonts w:ascii="Philosopher" w:hAnsi="Philosopher"/>
-        </w:rPr>
-        <w:t xml:space="preserve"> </w:t>
-      </w:r>
-      <w:r>
-        <w:rPr>
-          <w:rFonts w:ascii="Philosopher" w:hAnsi="Philosopher"/>
-        </w:rPr>
-        <w:t>энергопотребления</w:t>
-      </w:r>
-      <w:r>
-        <w:rPr>
-          <w:rFonts w:ascii="Philosopher" w:hAnsi="Philosopher"/>
-        </w:rPr>
-        <w:t xml:space="preserve">, </w:t>
-      </w:r>
-      <w:r>
-        <w:rPr>
-          <w:rFonts w:ascii="Philosopher" w:hAnsi="Philosopher"/>
-        </w:rPr>
-        <w:t>энергоэффективная сеть.</w:t>
+        <w:t xml:space="preserve"> малого энергопотребления, энергоэффективная сеть.</w:t>
       </w:r>
     </w:p>
     <w:p>
@@ -697,61 +517,7 @@
         <w:rPr>
           <w:rFonts w:ascii="Philosopher" w:hAnsi="Philosopher"/>
         </w:rPr>
-        <w:t xml:space="preserve">) – </w:t>
-      </w:r>
-      <w:r>
-        <w:rPr>
-          <w:rFonts w:ascii="Philosopher" w:hAnsi="Philosopher"/>
-        </w:rPr>
-        <w:t>сеть</w:t>
-      </w:r>
-      <w:r>
-        <w:rPr>
-          <w:rFonts w:ascii="Philosopher" w:hAnsi="Philosopher"/>
-        </w:rPr>
-        <w:t xml:space="preserve"> </w:t>
-      </w:r>
-      <w:r>
-        <w:rPr>
-          <w:rFonts w:ascii="Philosopher" w:hAnsi="Philosopher"/>
-        </w:rPr>
-        <w:t>без</w:t>
-      </w:r>
-      <w:r>
-        <w:rPr>
-          <w:rFonts w:ascii="Philosopher" w:hAnsi="Philosopher"/>
-        </w:rPr>
-        <w:t xml:space="preserve"> </w:t>
-      </w:r>
-      <w:r>
-        <w:rPr>
-          <w:rFonts w:ascii="Philosopher" w:hAnsi="Philosopher"/>
-        </w:rPr>
-        <w:t>привязки</w:t>
-      </w:r>
-      <w:r>
-        <w:rPr>
-          <w:rFonts w:ascii="Philosopher" w:hAnsi="Philosopher"/>
-        </w:rPr>
-        <w:t xml:space="preserve"> </w:t>
-      </w:r>
-      <w:r>
-        <w:rPr>
-          <w:rFonts w:ascii="Philosopher" w:hAnsi="Philosopher"/>
-        </w:rPr>
-        <w:t>к</w:t>
-      </w:r>
-      <w:r>
-        <w:rPr>
-          <w:rFonts w:ascii="Philosopher" w:hAnsi="Philosopher"/>
-        </w:rPr>
-        <w:t xml:space="preserve"> </w:t>
-      </w:r>
-      <w:r>
-        <w:rPr>
-          <w:rFonts w:ascii="Philosopher" w:hAnsi="Philosopher"/>
-        </w:rPr>
-        <w:t xml:space="preserve">физическому местоположению, </w:t>
+        <w:t xml:space="preserve">) – сеть без привязки к физическому местоположению, </w:t>
       </w:r>
       <w:proofErr w:type="spellStart"/>
       <w:r>
@@ -836,37 +602,7 @@
         <w:rPr>
           <w:rFonts w:ascii="Philosopher" w:hAnsi="Philosopher"/>
         </w:rPr>
-        <w:t xml:space="preserve">) – </w:t>
-      </w:r>
-      <w:r>
-        <w:rPr>
-          <w:rFonts w:ascii="Philosopher" w:hAnsi="Philosopher"/>
-        </w:rPr>
-        <w:t>близко транслируемая</w:t>
-      </w:r>
-      <w:r>
-        <w:rPr>
-          <w:rFonts w:ascii="Philosopher" w:hAnsi="Philosopher"/>
-        </w:rPr>
-        <w:t xml:space="preserve"> </w:t>
-      </w:r>
-      <w:r>
-        <w:rPr>
-          <w:rFonts w:ascii="Philosopher" w:hAnsi="Philosopher"/>
-        </w:rPr>
-        <w:t>сеть</w:t>
-      </w:r>
-      <w:r>
-        <w:rPr>
-          <w:rFonts w:ascii="Philosopher" w:hAnsi="Philosopher"/>
-        </w:rPr>
-        <w:t xml:space="preserve"> </w:t>
-      </w:r>
-      <w:r>
-        <w:rPr>
-          <w:rFonts w:ascii="Philosopher" w:hAnsi="Philosopher"/>
-        </w:rPr>
-        <w:t>или сеть близкого размещения.</w:t>
+        <w:t>) – близко транслируемая сеть или сеть близкого размещения.</w:t>
       </w:r>
     </w:p>
     <w:p>
@@ -930,37 +666,7 @@
         <w:rPr>
           <w:rFonts w:ascii="Philosopher" w:hAnsi="Philosopher"/>
         </w:rPr>
-        <w:t xml:space="preserve">) – </w:t>
-      </w:r>
-      <w:r>
-        <w:rPr>
-          <w:rFonts w:ascii="Philosopher" w:hAnsi="Philosopher"/>
-        </w:rPr>
-        <w:t>персональная</w:t>
-      </w:r>
-      <w:r>
-        <w:rPr>
-          <w:rFonts w:ascii="Philosopher" w:hAnsi="Philosopher"/>
-        </w:rPr>
-        <w:t xml:space="preserve"> </w:t>
-      </w:r>
-      <w:r>
-        <w:rPr>
-          <w:rFonts w:ascii="Philosopher" w:hAnsi="Philosopher"/>
-        </w:rPr>
-        <w:t>сеть</w:t>
-      </w:r>
-      <w:r>
-        <w:rPr>
-          <w:rFonts w:ascii="Philosopher" w:hAnsi="Philosopher"/>
-        </w:rPr>
-        <w:t xml:space="preserve">, </w:t>
-      </w:r>
-      <w:r>
-        <w:rPr>
-          <w:rFonts w:ascii="Philosopher" w:hAnsi="Philosopher"/>
-        </w:rPr>
-        <w:t>состоящая из телефона, смарт-браслета, умных часов, портативной колонки и т.п.</w:t>
+        <w:t>) – персональная сеть, состоящая из телефона, смарт-браслета, умных часов, портативной колонки и т.п.</w:t>
       </w:r>
     </w:p>
     <w:p>
@@ -1070,37 +776,7 @@
         <w:rPr>
           <w:rFonts w:ascii="Philosopher" w:hAnsi="Philosopher"/>
         </w:rPr>
-        <w:t xml:space="preserve">) – </w:t>
-      </w:r>
-      <w:r>
-        <w:rPr>
-          <w:rFonts w:ascii="Philosopher" w:hAnsi="Philosopher"/>
-        </w:rPr>
-        <w:t>нательная</w:t>
-      </w:r>
-      <w:r>
-        <w:rPr>
-          <w:rFonts w:ascii="Philosopher" w:hAnsi="Philosopher"/>
-        </w:rPr>
-        <w:t xml:space="preserve"> </w:t>
-      </w:r>
-      <w:r>
-        <w:rPr>
-          <w:rFonts w:ascii="Philosopher" w:hAnsi="Philosopher"/>
-        </w:rPr>
-        <w:t>сеть</w:t>
-      </w:r>
-      <w:r>
-        <w:rPr>
-          <w:rFonts w:ascii="Philosopher" w:hAnsi="Philosopher"/>
-        </w:rPr>
-        <w:t xml:space="preserve">, </w:t>
-      </w:r>
-      <w:r>
-        <w:rPr>
-          <w:rFonts w:ascii="Philosopher" w:hAnsi="Philosopher"/>
-        </w:rPr>
-        <w:t>состоит из девайсов, которые есть на теле человека.</w:t>
+        <w:t>) – нательная сеть, состоит из девайсов, которые есть на теле человека.</w:t>
       </w:r>
     </w:p>
     <w:p>
@@ -1164,49 +840,7 @@
         <w:rPr>
           <w:rFonts w:ascii="Philosopher" w:hAnsi="Philosopher"/>
         </w:rPr>
-        <w:t xml:space="preserve">) – </w:t>
-      </w:r>
-      <w:r>
-        <w:rPr>
-          <w:rFonts w:ascii="Philosopher" w:hAnsi="Philosopher"/>
-        </w:rPr>
-        <w:t>сеть</w:t>
-      </w:r>
-      <w:r>
-        <w:rPr>
-          <w:rFonts w:ascii="Philosopher" w:hAnsi="Philosopher"/>
-        </w:rPr>
-        <w:t xml:space="preserve"> </w:t>
-      </w:r>
-      <w:r>
-        <w:rPr>
-          <w:rFonts w:ascii="Philosopher" w:hAnsi="Philosopher"/>
-        </w:rPr>
-        <w:t>близкого</w:t>
-      </w:r>
-      <w:r>
-        <w:rPr>
-          <w:rFonts w:ascii="Philosopher" w:hAnsi="Philosopher"/>
-        </w:rPr>
-        <w:t xml:space="preserve"> </w:t>
-      </w:r>
-      <w:r>
-        <w:rPr>
-          <w:rFonts w:ascii="Philosopher" w:hAnsi="Philosopher"/>
-        </w:rPr>
-        <w:t>поля</w:t>
-      </w:r>
-      <w:r>
-        <w:rPr>
-          <w:rFonts w:ascii="Philosopher" w:hAnsi="Philosopher"/>
-        </w:rPr>
-        <w:t xml:space="preserve"> </w:t>
-      </w:r>
-      <w:r>
-        <w:rPr>
-          <w:rFonts w:ascii="Philosopher" w:hAnsi="Philosopher"/>
-        </w:rPr>
-        <w:t xml:space="preserve">действия, в телефонах, ключах и т.п. У </w:t>
+        <w:t xml:space="preserve">) – сеть близкого поля действия, в телефонах, ключах и т.п. У </w:t>
       </w:r>
       <w:r>
         <w:rPr>
@@ -1219,13 +853,7 @@
         <w:rPr>
           <w:rFonts w:ascii="Philosopher" w:hAnsi="Philosopher"/>
         </w:rPr>
-        <w:t xml:space="preserve"> </w:t>
-      </w:r>
-      <w:r>
-        <w:rPr>
-          <w:rFonts w:ascii="Philosopher" w:hAnsi="Philosopher"/>
-        </w:rPr>
-        <w:t xml:space="preserve">ограниченна скорость до 424 </w:t>
+        <w:t xml:space="preserve"> ограниченна скорость до 424 </w:t>
       </w:r>
       <w:r>
         <w:rPr>
@@ -1385,13 +1013,7 @@
         <w:rPr>
           <w:rFonts w:ascii="Philosopher" w:hAnsi="Philosopher"/>
         </w:rPr>
-        <w:t xml:space="preserve"> – </w:t>
-      </w:r>
-      <w:r>
-        <w:rPr>
-          <w:rFonts w:ascii="Philosopher" w:hAnsi="Philosopher"/>
-        </w:rPr>
-        <w:t>нано сеть, которая применяется в нано медицине, в военных или промышленных разработках.</w:t>
+        <w:t xml:space="preserve"> – нано сеть, которая применяется в нано медицине, в военных или промышленных разработках.</w:t>
       </w:r>
     </w:p>
     <w:p>
@@ -1585,19 +1207,7 @@
         <w:rPr>
           <w:rFonts w:ascii="Philosopher" w:hAnsi="Philosopher"/>
         </w:rPr>
-        <w:t xml:space="preserve"> – каждый хост связан с каждым отдельным каналом передачи данных. Плюсы – высокая отказоустойчивость</w:t>
-      </w:r>
-      <w:r>
-        <w:rPr>
-          <w:rFonts w:ascii="Philosopher" w:hAnsi="Philosopher"/>
-        </w:rPr>
-        <w:t xml:space="preserve"> за счёт избыточности связей</w:t>
-      </w:r>
-      <w:r>
-        <w:rPr>
-          <w:rFonts w:ascii="Philosopher" w:hAnsi="Philosopher"/>
-        </w:rPr>
-        <w:t>. Минусы – неэкономичность, плохая масштабируемость. Применяется очень редко в маленьких организациях.</w:t>
+        <w:t xml:space="preserve"> – каждый хост связан с каждым отдельным каналом передачи данных. Плюсы – высокая отказоустойчивость за счёт избыточности связей. Минусы – неэкономичность, плохая масштабируемость. Применяется очень редко в маленьких организациях.</w:t>
       </w:r>
     </w:p>
     <w:p>
@@ -1620,15 +1230,7 @@
           <w:b/>
           <w:bCs/>
         </w:rPr>
-        <w:t>Ячеистая топология</w:t>
-      </w:r>
-      <w:r>
-        <w:rPr>
-          <w:rFonts w:ascii="Philosopher" w:hAnsi="Philosopher"/>
-          <w:b/>
-          <w:bCs/>
-        </w:rPr>
-        <w:t xml:space="preserve"> </w:t>
+        <w:t xml:space="preserve">Ячеистая топология </w:t>
       </w:r>
       <w:r>
         <w:rPr>
@@ -1667,15 +1269,7 @@
           <w:b/>
           <w:bCs/>
         </w:rPr>
-        <w:t>«Общая шина</w:t>
-      </w:r>
-      <w:r>
-        <w:rPr>
-          <w:rFonts w:ascii="Philosopher" w:hAnsi="Philosopher"/>
-          <w:b/>
-          <w:bCs/>
-        </w:rPr>
-        <w:t>»</w:t>
+        <w:t>«Общая шина»</w:t>
       </w:r>
       <w:r>
         <w:rPr>
@@ -1687,43 +1281,7 @@
         <w:rPr>
           <w:rFonts w:ascii="Philosopher" w:hAnsi="Philosopher"/>
         </w:rPr>
-        <w:t>реализована с помощью подсоединения новых хостов к общему</w:t>
-      </w:r>
-      <w:r>
-        <w:rPr>
-          <w:rFonts w:ascii="Philosopher" w:hAnsi="Philosopher"/>
-        </w:rPr>
-        <w:t xml:space="preserve"> коаксиальному</w:t>
-      </w:r>
-      <w:r>
-        <w:rPr>
-          <w:rFonts w:ascii="Philosopher" w:hAnsi="Philosopher"/>
-        </w:rPr>
-        <w:t xml:space="preserve"> кабелю по схеме «монтажное или». </w:t>
-      </w:r>
-      <w:r>
-        <w:rPr>
-          <w:rFonts w:ascii="Philosopher" w:hAnsi="Philosopher"/>
-        </w:rPr>
-        <w:t xml:space="preserve">До недавнего времени была самая распространённая топология. </w:t>
-      </w:r>
-      <w:r>
-        <w:rPr>
-          <w:rFonts w:ascii="Philosopher" w:hAnsi="Philosopher"/>
-        </w:rPr>
-        <w:t>Передаваемая информация может распространяться в обе стороны</w:t>
-      </w:r>
-      <w:r>
-        <w:rPr>
-          <w:rFonts w:ascii="Philosopher" w:hAnsi="Philosopher"/>
-        </w:rPr>
-        <w:t>, но не одномоментно</w:t>
-      </w:r>
-      <w:r>
-        <w:rPr>
-          <w:rFonts w:ascii="Philosopher" w:hAnsi="Philosopher"/>
-        </w:rPr>
-        <w:t xml:space="preserve">. Плюсы – снижается стоимость проводки, унифицируется подключение различных модулей, обеспечивается возможность почти мгновенного широковещательного обращения ко всем хостам. Самый серьёзный минус – низкая надёжность. Любой дефект кабеля полностью парализует сеть. Низкая производительность, пропускная способность сети делится между всеми хостами сети. </w:t>
+        <w:t xml:space="preserve">реализована с помощью подсоединения новых хостов к общему коаксиальному кабелю по схеме «монтажное или». До недавнего времени была самая распространённая топология. Передаваемая информация может распространяться в обе стороны, но не одномоментно. Плюсы – снижается стоимость проводки, унифицируется подключение различных модулей, обеспечивается возможность почти мгновенного широковещательного обращения ко всем хостам. Самый серьёзный минус – низкая надёжность. Любой дефект кабеля полностью парализует сеть. Низкая производительность, пропускная способность сети делится между всеми хостами сети. </w:t>
       </w:r>
     </w:p>
     <w:p>
@@ -1745,23 +1303,7 @@
           <w:b/>
           <w:bCs/>
         </w:rPr>
-        <w:t>«</w:t>
-      </w:r>
-      <w:r>
-        <w:rPr>
-          <w:rFonts w:ascii="Philosopher" w:hAnsi="Philosopher"/>
-          <w:b/>
-          <w:bCs/>
-        </w:rPr>
-        <w:t>Кольцо»</w:t>
-      </w:r>
-      <w:r>
-        <w:rPr>
-          <w:rFonts w:ascii="Philosopher" w:hAnsi="Philosopher"/>
-          <w:b/>
-          <w:bCs/>
-        </w:rPr>
-        <w:t xml:space="preserve"> или кольцевая топология </w:t>
+        <w:t xml:space="preserve">«Кольцо» или кольцевая топология </w:t>
       </w:r>
       <w:r>
         <w:rPr>
@@ -1836,7 +1378,13 @@
           <w:i/>
           <w:iCs/>
         </w:rPr>
-        <w:t>Топология «Звезда»</w:t>
+        <w:t xml:space="preserve">Топология «Звезда» </w:t>
+      </w:r>
+      <w:r>
+        <w:rPr>
+          <w:rFonts w:ascii="Philosopher" w:hAnsi="Philosopher"/>
+        </w:rPr>
+        <w:t xml:space="preserve">может быть двух видов: </w:t>
       </w:r>
       <w:r>
         <w:rPr>
@@ -1844,13 +1392,13 @@
           <w:i/>
           <w:iCs/>
         </w:rPr>
-        <w:t xml:space="preserve"> </w:t>
-      </w:r>
-      <w:r>
-        <w:rPr>
-          <w:rFonts w:ascii="Philosopher" w:hAnsi="Philosopher"/>
-        </w:rPr>
-        <w:t xml:space="preserve">может быть двух видов: </w:t>
+        <w:t>обычная (активная)</w:t>
+      </w:r>
+      <w:r>
+        <w:rPr>
+          <w:rFonts w:ascii="Philosopher" w:hAnsi="Philosopher"/>
+        </w:rPr>
+        <w:t xml:space="preserve"> и </w:t>
       </w:r>
       <w:r>
         <w:rPr>
@@ -1858,39 +1406,13 @@
           <w:i/>
           <w:iCs/>
         </w:rPr>
-        <w:t>обычная (активная)</w:t>
-      </w:r>
-      <w:r>
-        <w:rPr>
-          <w:rFonts w:ascii="Philosopher" w:hAnsi="Philosopher"/>
-        </w:rPr>
-        <w:t xml:space="preserve"> и</w:t>
-      </w:r>
-      <w:r>
-        <w:rPr>
-          <w:rFonts w:ascii="Philosopher" w:hAnsi="Philosopher"/>
-        </w:rPr>
-        <w:t xml:space="preserve"> </w:t>
-      </w:r>
-      <w:r>
-        <w:rPr>
-          <w:rFonts w:ascii="Philosopher" w:hAnsi="Philosopher"/>
-          <w:i/>
-          <w:iCs/>
-        </w:rPr>
         <w:t>пассивная звезда</w:t>
       </w:r>
       <w:r>
         <w:rPr>
           <w:rFonts w:ascii="Philosopher" w:hAnsi="Philosopher"/>
         </w:rPr>
-        <w:t>. В центре пассивной звезды происходит просто соединение проводов, что фактически даёт «общую шину».</w:t>
-      </w:r>
-      <w:r>
-        <w:rPr>
-          <w:rFonts w:ascii="Philosopher" w:hAnsi="Philosopher"/>
-        </w:rPr>
-        <w:t xml:space="preserve"> А значит управление обменом данными не ведётся.</w:t>
+        <w:t>. В центре пассивной звезды происходит просто соединение проводов, что фактически даёт «общую шину». А значит управление обменом данными не ведётся.</w:t>
       </w:r>
     </w:p>
     <w:p>
@@ -1929,13 +1451,7 @@
         <w:rPr>
           <w:rFonts w:ascii="Philosopher" w:hAnsi="Philosopher"/>
         </w:rPr>
-        <w:t>Однор</w:t>
-      </w:r>
-      <w:r>
-        <w:rPr>
-          <w:rFonts w:ascii="Philosopher" w:hAnsi="Philosopher"/>
-        </w:rPr>
-        <w:t>анговые сети. В такой сети каждый абонент является как потребителем, так и владельцем предоставляемых ресурсов. При этом одна и та же машина является клиентом для одних и сервером для других.</w:t>
+        <w:t>Одноранговые сети. В такой сети каждый абонент является как потребителем, так и владельцем предоставляемых ресурсов. При этом одна и та же машина является клиентом для одних и сервером для других.</w:t>
       </w:r>
     </w:p>
     <w:p>
@@ -2117,13 +1633,7 @@
         <w:rPr>
           <w:rFonts w:ascii="Philosopher" w:hAnsi="Philosopher"/>
         </w:rPr>
-        <w:t xml:space="preserve"> </w:t>
-      </w:r>
-      <w:r>
-        <w:rPr>
-          <w:rFonts w:ascii="Philosopher" w:hAnsi="Philosopher"/>
-        </w:rPr>
-        <w:t>описывает только системные средства взаимодействия, реализуемые операционной системой, системными утилитами, системными аппаратными средствами. Модель не включает средства взаимодействия приложений конечных пользователей.</w:t>
+        <w:t xml:space="preserve"> описывает только системные средства взаимодействия, реализуемые операционной системой, системными утилитами, системными аппаратными средствами. Модель не включает средства взаимодействия приложений конечных пользователей.</w:t>
       </w:r>
     </w:p>
     <w:p>
@@ -2357,13 +1867,7 @@
         <w:rPr>
           <w:rFonts w:ascii="Philosopher" w:hAnsi="Philosopher"/>
         </w:rPr>
-        <w:t>)</w:t>
-      </w:r>
-      <w:r>
-        <w:rPr>
-          <w:rFonts w:ascii="Philosopher" w:hAnsi="Philosopher"/>
-        </w:rPr>
-        <w:t>, максимальная длина физического сегмента 100 метров, манчестерский код для представления данных в кабеле.</w:t>
+        <w:t>), максимальная длина физического сегмента 100 метров, манчестерский код для представления данных в кабеле.</w:t>
       </w:r>
     </w:p>
     <w:p>
@@ -2417,14 +1921,7 @@
           <w:rFonts w:ascii="Philosopher" w:hAnsi="Philosopher"/>
           <w:iCs/>
         </w:rPr>
-        <w:t>-</w:t>
-      </w:r>
-      <w:r>
-        <w:rPr>
-          <w:rFonts w:ascii="Philosopher" w:hAnsi="Philosopher"/>
-          <w:iCs/>
-        </w:rPr>
-        <w:t>адресация. На физическом уровне просто пересылаются биты, при этом не учитывается, что в некоторых сетях линии связи могут быть разделены попеременно между несколькими парами хостов. Таким образом физическая среда передачи данных может быть занята. Задачей канального уровня является проверка доступности среды передачи, кроме того, есть и другие задачи — это коррекция ошибок, реализация механизмов обнаружения. Обнаружение происходит за счёт введения контрольных сумм. А коррекция будет происходить за счёт повторной передачи повреждённых кадров. Однако, данная функция присутствует не во всех протоколах канального уровня. Хотя канальный уровень и обеспечивает доставку кадра</w:t>
+        <w:t>-адресация. На физическом уровне просто пересылаются биты, при этом не учитывается, что в некоторых сетях линии связи могут быть разделены попеременно между несколькими парами хостов. Таким образом физическая среда передачи данных может быть занята. Задачей канального уровня является проверка доступности среды передачи, кроме того, есть и другие задачи — это коррекция ошибок, реализация механизмов обнаружения. Обнаружение происходит за счёт введения контрольных сумм. А коррекция будет происходить за счёт повторной передачи повреждённых кадров. Однако, данная функция присутствует не во всех протоколах канального уровня. Хотя канальный уровень и обеспечивает доставку кадра</w:t>
       </w:r>
       <w:r>
         <w:rPr>
@@ -2522,21 +2019,228 @@
           <w:rFonts w:ascii="Philosopher" w:hAnsi="Philosopher"/>
           <w:iCs/>
         </w:rPr>
+        <w:t>-адресация, а единицей передачи данных является сетевой пакет. Самой главной задачей сетевого уровня является решение проблемы выбора наилучшего пути следования сетевого пакета.</w:t>
+      </w:r>
+      <w:r>
+        <w:rPr>
+          <w:rFonts w:ascii="Philosopher" w:hAnsi="Philosopher"/>
+          <w:iCs/>
+        </w:rPr>
+        <w:t xml:space="preserve"> Кроме сетевой задачи есть и другие: 1) чтобы с одной стороны сохранить простоту процедур передачи данных для типовых топологий, а с другой стороны допустить использование произвольных топологий вводится сетевой уровень, 2) согласование разных технологий, 3) упрощение адресации в крупных сетях, 4) создание надёжных и гибких барьеров на пути нежелательного трафика между сетями. На сетевом уровне определяются два типа протоколов: адресные протоколы (сетевые), реализуют продвижение пакетов через сеть, это протокол </w:t>
+      </w:r>
+      <w:r>
+        <w:rPr>
+          <w:rFonts w:ascii="Philosopher" w:hAnsi="Philosopher"/>
+          <w:iCs/>
+          <w:lang w:val="en-US"/>
+        </w:rPr>
+        <w:t>IP</w:t>
+      </w:r>
+      <w:r>
+        <w:rPr>
+          <w:rFonts w:ascii="Philosopher" w:hAnsi="Philosopher"/>
+          <w:iCs/>
+        </w:rPr>
+        <w:t xml:space="preserve">, </w:t>
+      </w:r>
+      <w:r>
+        <w:rPr>
+          <w:rFonts w:ascii="Philosopher" w:hAnsi="Philosopher"/>
+          <w:iCs/>
+          <w:lang w:val="en-US"/>
+        </w:rPr>
+        <w:t>IPX</w:t>
+      </w:r>
+      <w:r>
+        <w:rPr>
+          <w:rFonts w:ascii="Philosopher" w:hAnsi="Philosopher"/>
+          <w:iCs/>
+        </w:rPr>
+        <w:t xml:space="preserve"> и т.п; протоколы маршрутизации, которые помогают маршрутизаторам собирать информацию о топологии межсетевых соединений: </w:t>
+      </w:r>
+      <w:r>
+        <w:rPr>
+          <w:rFonts w:ascii="Philosopher" w:hAnsi="Philosopher"/>
+          <w:iCs/>
+          <w:lang w:val="en-US"/>
+        </w:rPr>
+        <w:t>BGP</w:t>
+      </w:r>
+      <w:r>
+        <w:rPr>
+          <w:rFonts w:ascii="Philosopher" w:hAnsi="Philosopher"/>
+          <w:iCs/>
+        </w:rPr>
+        <w:t xml:space="preserve">, </w:t>
+      </w:r>
+      <w:r>
+        <w:rPr>
+          <w:rFonts w:ascii="Philosopher" w:hAnsi="Philosopher"/>
+          <w:iCs/>
+          <w:lang w:val="en-US"/>
+        </w:rPr>
+        <w:t>RIP</w:t>
+      </w:r>
+      <w:r>
+        <w:rPr>
+          <w:rFonts w:ascii="Philosopher" w:hAnsi="Philosopher"/>
+          <w:iCs/>
+        </w:rPr>
+        <w:t xml:space="preserve">, </w:t>
+      </w:r>
+      <w:r>
+        <w:rPr>
+          <w:rFonts w:ascii="Philosopher" w:hAnsi="Philosopher"/>
+          <w:iCs/>
+          <w:lang w:val="en-US"/>
+        </w:rPr>
+        <w:t>IS</w:t>
+      </w:r>
+      <w:r>
+        <w:rPr>
+          <w:rFonts w:ascii="Philosopher" w:hAnsi="Philosopher"/>
+          <w:iCs/>
+        </w:rPr>
         <w:t>-</w:t>
       </w:r>
       <w:r>
         <w:rPr>
           <w:rFonts w:ascii="Philosopher" w:hAnsi="Philosopher"/>
           <w:iCs/>
-        </w:rPr>
-        <w:t>адресация, а единицей передачи данных является сетевой пакет. Самой главной задачей сетевого уровня является решение проблемы выбора наилучшего пути следования сетевого пакета.</w:t>
-      </w:r>
-      <w:r>
-        <w:rPr>
-          <w:rFonts w:ascii="Philosopher" w:hAnsi="Philosopher"/>
-          <w:iCs/>
-        </w:rPr>
-        <w:t xml:space="preserve"> Кроме сетевой задачи есть и другие: 1) чтобы с одной стороны сохранить простоту процедур передачи данных для типовых топологий, а с другой стороны допустить использование произвольных топологий вводится сетевой уровень, 2) согласование разных технологий, 3) упрощение адресации в крупных сетях, 4) создание надёжных и гибких барьеров на пути нежелательного трафика между сетями. На сетевом уровне определяются два типа протоколов: адресные протоколы (сетевые), реализуют продвижение пакетов через сеть, это протокол </w:t>
+          <w:lang w:val="en-US"/>
+        </w:rPr>
+        <w:t>IS</w:t>
+      </w:r>
+      <w:r>
+        <w:rPr>
+          <w:rFonts w:ascii="Philosopher" w:hAnsi="Philosopher"/>
+          <w:iCs/>
+        </w:rPr>
+        <w:t xml:space="preserve">, </w:t>
+      </w:r>
+      <w:r>
+        <w:rPr>
+          <w:rFonts w:ascii="Philosopher" w:hAnsi="Philosopher"/>
+          <w:iCs/>
+          <w:lang w:val="en-US"/>
+        </w:rPr>
+        <w:t>OSPF</w:t>
+      </w:r>
+      <w:r>
+        <w:rPr>
+          <w:rFonts w:ascii="Philosopher" w:hAnsi="Philosopher"/>
+          <w:iCs/>
+        </w:rPr>
+        <w:t>. Все протоколы этого уровня реализуются программными модулями ОС, а также программными и аппаратными средствами маршрутизаторов.</w:t>
+      </w:r>
+    </w:p>
+    <w:p>
+      <w:pPr>
+        <w:shd w:val="clear" w:color="auto" w:fill="FFFFFF" w:themeFill="background1"/>
+        <w:ind w:left="360"/>
+        <w:jc w:val="center"/>
+        <w:rPr>
+          <w:rFonts w:ascii="Philosopher" w:hAnsi="Philosopher"/>
+          <w:b/>
+          <w:bCs/>
+        </w:rPr>
+      </w:pPr>
+      <w:r>
+        <w:rPr>
+          <w:rFonts w:ascii="Philosopher" w:hAnsi="Philosopher"/>
+          <w:b/>
+          <w:bCs/>
+          <w:iCs/>
+          <w:lang w:val="en-US"/>
+        </w:rPr>
+        <w:t>TCP</w:t>
+      </w:r>
+      <w:r>
+        <w:rPr>
+          <w:rFonts w:ascii="Philosopher" w:hAnsi="Philosopher"/>
+          <w:b/>
+          <w:bCs/>
+          <w:iCs/>
+        </w:rPr>
+        <w:t xml:space="preserve"> </w:t>
+      </w:r>
+      <w:r>
+        <w:rPr>
+          <w:rFonts w:ascii="Philosopher" w:hAnsi="Philosopher"/>
+          <w:b/>
+          <w:bCs/>
+          <w:iCs/>
+        </w:rPr>
+        <w:t xml:space="preserve">и </w:t>
+      </w:r>
+      <w:r>
+        <w:rPr>
+          <w:rFonts w:ascii="Philosopher" w:hAnsi="Philosopher"/>
+          <w:b/>
+          <w:bCs/>
+          <w:iCs/>
+          <w:lang w:val="en-US"/>
+        </w:rPr>
+        <w:t>UDP</w:t>
+      </w:r>
+      <w:r>
+        <w:rPr>
+          <w:rFonts w:ascii="Philosopher" w:hAnsi="Philosopher"/>
+          <w:b/>
+          <w:bCs/>
+          <w:iCs/>
+        </w:rPr>
+        <w:t xml:space="preserve"> </w:t>
+      </w:r>
+      <w:r>
+        <w:rPr>
+          <w:rFonts w:ascii="Philosopher" w:hAnsi="Philosopher"/>
+          <w:b/>
+          <w:bCs/>
+        </w:rPr>
+        <w:t xml:space="preserve">– </w:t>
+      </w:r>
+      <w:r>
+        <w:rPr>
+          <w:rFonts w:ascii="Philosopher" w:hAnsi="Philosopher"/>
+          <w:b/>
+          <w:bCs/>
+        </w:rPr>
+        <w:t>форматы заголовков</w:t>
+      </w:r>
+    </w:p>
+    <w:p>
+      <w:pPr>
+        <w:shd w:val="clear" w:color="auto" w:fill="FFFFFF" w:themeFill="background1"/>
+        <w:ind w:left="360"/>
+        <w:rPr>
+          <w:rFonts w:ascii="Philosopher" w:hAnsi="Philosopher"/>
+          <w:iCs/>
+        </w:rPr>
+      </w:pPr>
+      <w:r>
+        <w:rPr>
+          <w:rFonts w:ascii="Philosopher" w:hAnsi="Philosopher"/>
+          <w:iCs/>
+        </w:rPr>
+        <w:t>Порт – это 16-ти разрядное беззнаковое целое число. Первые 1024 порта зарезервированы под наиболее популярные сетевые службы и приложения. Порты с более высокими номерами доступны для общего использования и известны как динамические или эфемерные порты.</w:t>
+      </w:r>
+    </w:p>
+    <w:p>
+      <w:pPr>
+        <w:shd w:val="clear" w:color="auto" w:fill="FFFFFF" w:themeFill="background1"/>
+        <w:ind w:left="360"/>
+        <w:rPr>
+          <w:rFonts w:ascii="Philosopher" w:hAnsi="Philosopher"/>
+          <w:iCs/>
+        </w:rPr>
+      </w:pPr>
+      <w:r>
+        <w:rPr>
+          <w:rFonts w:ascii="Philosopher" w:hAnsi="Philosopher"/>
+          <w:iCs/>
+        </w:rPr>
+        <w:t xml:space="preserve">Для процесса передачи данных используется сокет – совокупность </w:t>
       </w:r>
       <w:r>
         <w:rPr>
@@ -2551,15 +2255,304 @@
           <w:rFonts w:ascii="Philosopher" w:hAnsi="Philosopher"/>
           <w:iCs/>
         </w:rPr>
+        <w:t xml:space="preserve">-адреса с маской подсети, порта и транспортного протокола. </w:t>
+      </w:r>
+      <w:r>
+        <w:rPr>
+          <w:rFonts w:ascii="Philosopher" w:hAnsi="Philosopher"/>
+          <w:iCs/>
+        </w:rPr>
+        <w:br/>
+      </w:r>
+      <w:r>
+        <w:rPr>
+          <w:rFonts w:ascii="Philosopher" w:hAnsi="Philosopher"/>
+          <w:iCs/>
+        </w:rPr>
+        <w:t xml:space="preserve">Порядковый номер – 32 бита, каждый байт данных имеет отправленных через </w:t>
+      </w:r>
+      <w:r>
+        <w:rPr>
+          <w:rFonts w:ascii="Philosopher" w:hAnsi="Philosopher"/>
+          <w:iCs/>
+          <w:lang w:val="en-US"/>
+        </w:rPr>
+        <w:t>TCP</w:t>
+      </w:r>
+      <w:r>
+        <w:rPr>
+          <w:rFonts w:ascii="Philosopher" w:hAnsi="Philosopher"/>
+          <w:iCs/>
+        </w:rPr>
+        <w:t xml:space="preserve"> соединение имеет свой порядковый номер. В данном поле указывается порядковый номер </w:t>
+      </w:r>
+      <w:r>
+        <w:rPr>
+          <w:rFonts w:ascii="Philosopher" w:hAnsi="Philosopher"/>
+          <w:iCs/>
+        </w:rPr>
+        <w:lastRenderedPageBreak/>
+        <w:t>первого байта, отправляемого в сегменте.</w:t>
+      </w:r>
+      <w:r>
+        <w:rPr>
+          <w:rFonts w:ascii="Philosopher" w:hAnsi="Philosopher"/>
+          <w:iCs/>
+        </w:rPr>
+        <w:br/>
+      </w:r>
+      <w:r>
+        <w:rPr>
+          <w:rFonts w:ascii="Philosopher" w:hAnsi="Philosopher"/>
+          <w:iCs/>
+        </w:rPr>
+        <w:t>Новые подтверждения</w:t>
+      </w:r>
+      <w:r>
+        <w:rPr>
+          <w:rFonts w:ascii="Philosopher" w:hAnsi="Philosopher"/>
+          <w:iCs/>
+        </w:rPr>
+        <w:t xml:space="preserve"> 32 бита</w:t>
+      </w:r>
+      <w:r>
+        <w:rPr>
+          <w:rFonts w:ascii="Philosopher" w:hAnsi="Philosopher"/>
+          <w:iCs/>
+        </w:rPr>
+        <w:t xml:space="preserve"> – порядковый номер первого байта, но следующего сегмента, который ожидается для получения.</w:t>
+      </w:r>
+      <w:r>
+        <w:rPr>
+          <w:rFonts w:ascii="Philosopher" w:hAnsi="Philosopher"/>
+          <w:iCs/>
+        </w:rPr>
+        <w:t xml:space="preserve"> </w:t>
+      </w:r>
+      <w:r>
+        <w:rPr>
+          <w:rFonts w:ascii="Philosopher" w:hAnsi="Philosopher"/>
+          <w:iCs/>
+        </w:rPr>
+        <w:br/>
+        <w:t xml:space="preserve">Длина заголовка 4 бита, указывает на длину заголовка </w:t>
+      </w:r>
+      <w:r>
+        <w:rPr>
+          <w:rFonts w:ascii="Philosopher" w:hAnsi="Philosopher"/>
+          <w:iCs/>
+          <w:lang w:val="en-US"/>
+        </w:rPr>
+        <w:t>TCP</w:t>
+      </w:r>
+      <w:r>
+        <w:rPr>
+          <w:rFonts w:ascii="Philosopher" w:hAnsi="Philosopher"/>
+          <w:iCs/>
+        </w:rPr>
+        <w:t xml:space="preserve"> </w:t>
+      </w:r>
+      <w:r>
+        <w:rPr>
+          <w:rFonts w:ascii="Philosopher" w:hAnsi="Philosopher"/>
+          <w:iCs/>
+        </w:rPr>
+        <w:t>и измеряется в блоках по 32 бита.</w:t>
+      </w:r>
+      <w:r>
+        <w:rPr>
+          <w:rFonts w:ascii="Philosopher" w:hAnsi="Philosopher"/>
+          <w:iCs/>
+        </w:rPr>
+        <w:br/>
+        <w:t>Резерв 6 бит, всегда зарезервирован и имеет значение ноль.</w:t>
+      </w:r>
+      <w:r>
+        <w:rPr>
+          <w:rFonts w:ascii="Philosopher" w:hAnsi="Philosopher"/>
+          <w:iCs/>
+        </w:rPr>
+        <w:br/>
+        <w:t xml:space="preserve">Биты управления </w:t>
+      </w:r>
+      <w:r>
+        <w:rPr>
+          <w:rFonts w:ascii="Philosopher" w:hAnsi="Philosopher"/>
+          <w:iCs/>
+        </w:rPr>
+        <w:t>(</w:t>
+      </w:r>
+      <w:r>
+        <w:rPr>
+          <w:rFonts w:ascii="Philosopher" w:hAnsi="Philosopher"/>
+          <w:iCs/>
+          <w:lang w:val="en-US"/>
+        </w:rPr>
+        <w:t>aka</w:t>
+      </w:r>
+      <w:r>
+        <w:rPr>
+          <w:rFonts w:ascii="Philosopher" w:hAnsi="Philosopher"/>
+          <w:iCs/>
+        </w:rPr>
+        <w:t xml:space="preserve"> </w:t>
+      </w:r>
+      <w:r>
+        <w:rPr>
+          <w:rFonts w:ascii="Philosopher" w:hAnsi="Philosopher"/>
+          <w:iCs/>
+        </w:rPr>
+        <w:t>флаги)</w:t>
+      </w:r>
+      <w:r>
+        <w:rPr>
+          <w:rFonts w:ascii="Philosopher" w:hAnsi="Philosopher"/>
+          <w:iCs/>
+        </w:rPr>
+        <w:t xml:space="preserve"> 6 бит, контролируют обработку сегментов. Существует 6 флагов: 1) </w:t>
+      </w:r>
+      <w:r>
+        <w:rPr>
+          <w:rFonts w:ascii="Philosopher" w:hAnsi="Philosopher"/>
+          <w:b/>
+          <w:bCs/>
+          <w:iCs/>
+          <w:lang w:val="en-US"/>
+        </w:rPr>
+        <w:t>URG</w:t>
+      </w:r>
+      <w:r>
+        <w:rPr>
+          <w:rFonts w:ascii="Philosopher" w:hAnsi="Philosopher"/>
+          <w:iCs/>
+        </w:rPr>
+        <w:t xml:space="preserve"> </w:t>
+      </w:r>
+      <w:r>
+        <w:rPr>
+          <w:rFonts w:ascii="Philosopher" w:hAnsi="Philosopher"/>
+          <w:iCs/>
+        </w:rPr>
+        <w:t xml:space="preserve">– показатель срочности, 2) </w:t>
+      </w:r>
+      <w:r>
+        <w:rPr>
+          <w:rFonts w:ascii="Philosopher" w:hAnsi="Philosopher"/>
+          <w:b/>
+          <w:bCs/>
+          <w:iCs/>
+          <w:lang w:val="en-US"/>
+        </w:rPr>
+        <w:t>ACK</w:t>
+      </w:r>
+      <w:r>
+        <w:rPr>
+          <w:rFonts w:ascii="Philosopher" w:hAnsi="Philosopher"/>
+          <w:iCs/>
+        </w:rPr>
+        <w:t xml:space="preserve"> – </w:t>
+      </w:r>
+      <w:r>
+        <w:rPr>
+          <w:rFonts w:ascii="Philosopher" w:hAnsi="Philosopher"/>
+          <w:iCs/>
+        </w:rPr>
+        <w:t xml:space="preserve">флаг подтверждения, 3) </w:t>
+      </w:r>
+      <w:r>
+        <w:rPr>
+          <w:rFonts w:ascii="Philosopher" w:hAnsi="Philosopher"/>
+          <w:b/>
+          <w:bCs/>
+          <w:iCs/>
+          <w:lang w:val="en-US"/>
+        </w:rPr>
+        <w:t>PSH</w:t>
+      </w:r>
+      <w:r>
+        <w:rPr>
+          <w:rFonts w:ascii="Philosopher" w:hAnsi="Philosopher"/>
+          <w:iCs/>
+        </w:rPr>
+        <w:t xml:space="preserve"> </w:t>
+      </w:r>
+      <w:r>
+        <w:rPr>
+          <w:rFonts w:ascii="Philosopher" w:hAnsi="Philosopher"/>
+          <w:iCs/>
+        </w:rPr>
+        <w:t>– выталкивает в поставленную очередь данные из буфера, 4)</w:t>
+      </w:r>
+      <w:r>
+        <w:rPr>
+          <w:rFonts w:ascii="Philosopher" w:hAnsi="Philosopher"/>
+          <w:b/>
+          <w:bCs/>
+          <w:iCs/>
+        </w:rPr>
+        <w:t xml:space="preserve"> </w:t>
+      </w:r>
+      <w:r>
+        <w:rPr>
+          <w:rFonts w:ascii="Philosopher" w:hAnsi="Philosopher"/>
+          <w:b/>
+          <w:bCs/>
+          <w:iCs/>
+          <w:lang w:val="en-US"/>
+        </w:rPr>
+        <w:t>RST</w:t>
+      </w:r>
+      <w:r>
+        <w:rPr>
+          <w:rFonts w:ascii="Philosopher" w:hAnsi="Philosopher"/>
+          <w:iCs/>
+        </w:rPr>
+        <w:t xml:space="preserve"> </w:t>
+      </w:r>
+      <w:r>
+        <w:rPr>
+          <w:rFonts w:ascii="Philosopher" w:hAnsi="Philosopher"/>
+          <w:iCs/>
+        </w:rPr>
+        <w:t>–</w:t>
+      </w:r>
+      <w:r>
+        <w:rPr>
+          <w:rFonts w:ascii="Philosopher" w:hAnsi="Philosopher"/>
+          <w:iCs/>
+        </w:rPr>
+        <w:t xml:space="preserve"> </w:t>
+      </w:r>
+      <w:r>
+        <w:rPr>
+          <w:rFonts w:ascii="Philosopher" w:hAnsi="Philosopher"/>
+          <w:iCs/>
+        </w:rPr>
+        <w:t>сброс соединение сети по завершению или после разрыва</w:t>
+      </w:r>
+      <w:r>
+        <w:rPr>
+          <w:rFonts w:ascii="Philosopher" w:hAnsi="Philosopher"/>
+          <w:iCs/>
+        </w:rPr>
         <w:t xml:space="preserve">, </w:t>
       </w:r>
       <w:r>
         <w:rPr>
           <w:rFonts w:ascii="Philosopher" w:hAnsi="Philosopher"/>
           <w:iCs/>
-          <w:lang w:val="en-US"/>
-        </w:rPr>
-        <w:t>IPX</w:t>
+        </w:rPr>
+        <w:t xml:space="preserve">5) </w:t>
+      </w:r>
+      <w:r>
+        <w:rPr>
+          <w:rFonts w:ascii="Philosopher" w:hAnsi="Philosopher"/>
+          <w:b/>
+          <w:bCs/>
+          <w:iCs/>
+          <w:lang w:val="en-US"/>
+        </w:rPr>
+        <w:t>FIN</w:t>
       </w:r>
       <w:r>
         <w:rPr>
@@ -2573,45 +2566,230 @@
           <w:rFonts w:ascii="Philosopher" w:hAnsi="Philosopher"/>
           <w:iCs/>
         </w:rPr>
-        <w:t xml:space="preserve">и т.п; протоколы маршрутизации, которые помогают маршрутизаторам собирать информацию о топологии межсетевых соединений: </w:t>
-      </w:r>
-      <w:r>
-        <w:rPr>
-          <w:rFonts w:ascii="Philosopher" w:hAnsi="Philosopher"/>
-          <w:iCs/>
-          <w:lang w:val="en-US"/>
-        </w:rPr>
-        <w:t>BGP</w:t>
-      </w:r>
-      <w:r>
-        <w:rPr>
-          <w:rFonts w:ascii="Philosopher" w:hAnsi="Philosopher"/>
-          <w:iCs/>
-        </w:rPr>
-        <w:t xml:space="preserve">, </w:t>
-      </w:r>
-      <w:r>
-        <w:rPr>
-          <w:rFonts w:ascii="Philosopher" w:hAnsi="Philosopher"/>
-          <w:iCs/>
-          <w:lang w:val="en-US"/>
-        </w:rPr>
-        <w:t>RIP</w:t>
-      </w:r>
-      <w:r>
-        <w:rPr>
-          <w:rFonts w:ascii="Philosopher" w:hAnsi="Philosopher"/>
-          <w:iCs/>
-        </w:rPr>
-        <w:t xml:space="preserve">, </w:t>
-      </w:r>
-      <w:r>
-        <w:rPr>
-          <w:rFonts w:ascii="Philosopher" w:hAnsi="Philosopher"/>
-          <w:iCs/>
-          <w:lang w:val="en-US"/>
-        </w:rPr>
-        <w:t>IS</w:t>
+        <w:t xml:space="preserve">– финиш, завершает передачу, </w:t>
+      </w:r>
+      <w:r>
+        <w:rPr>
+          <w:rFonts w:ascii="Philosopher" w:hAnsi="Philosopher"/>
+          <w:iCs/>
+        </w:rPr>
+        <w:t xml:space="preserve">6) </w:t>
+      </w:r>
+      <w:r>
+        <w:rPr>
+          <w:rFonts w:ascii="Philosopher" w:hAnsi="Philosopher"/>
+          <w:b/>
+          <w:bCs/>
+          <w:iCs/>
+          <w:lang w:val="en-US"/>
+        </w:rPr>
+        <w:t>SYN</w:t>
+      </w:r>
+      <w:r>
+        <w:rPr>
+          <w:rFonts w:ascii="Philosopher" w:hAnsi="Philosopher"/>
+          <w:iCs/>
+        </w:rPr>
+        <w:t xml:space="preserve"> </w:t>
+      </w:r>
+      <w:r>
+        <w:rPr>
+          <w:rFonts w:ascii="Philosopher" w:hAnsi="Philosopher"/>
+          <w:iCs/>
+        </w:rPr>
+        <w:t>– синхронизирует соединение.</w:t>
+      </w:r>
+      <w:r>
+        <w:rPr>
+          <w:rFonts w:ascii="Philosopher" w:hAnsi="Philosopher"/>
+          <w:iCs/>
+        </w:rPr>
+        <w:br/>
+        <w:t xml:space="preserve">Окно 16 бит, управляет потоком </w:t>
+      </w:r>
+      <w:r>
+        <w:rPr>
+          <w:rFonts w:ascii="Philosopher" w:hAnsi="Philosopher"/>
+          <w:iCs/>
+          <w:lang w:val="en-US"/>
+        </w:rPr>
+        <w:t>TCP</w:t>
+      </w:r>
+      <w:r>
+        <w:rPr>
+          <w:rFonts w:ascii="Philosopher" w:hAnsi="Philosopher"/>
+          <w:iCs/>
+        </w:rPr>
+        <w:t>. Значение данного поля представляет собой максимальное кол-во байтов, которое получатель разрешил передавать. Длина измеряется в битах, а значение в байтах.</w:t>
+      </w:r>
+      <w:r>
+        <w:rPr>
+          <w:rFonts w:ascii="Philosopher" w:hAnsi="Philosopher"/>
+          <w:iCs/>
+        </w:rPr>
+        <w:br/>
+        <w:t>Контрольная сумма 16 бит, проверка данных на правильность.</w:t>
+      </w:r>
+      <w:r>
+        <w:rPr>
+          <w:rFonts w:ascii="Philosopher" w:hAnsi="Philosopher"/>
+          <w:iCs/>
+        </w:rPr>
+        <w:br/>
+        <w:t xml:space="preserve">Указатель срочности, действует только при установке флага </w:t>
+      </w:r>
+      <w:r>
+        <w:rPr>
+          <w:rFonts w:ascii="Philosopher" w:hAnsi="Philosopher"/>
+          <w:b/>
+          <w:bCs/>
+          <w:iCs/>
+          <w:lang w:val="en-US"/>
+        </w:rPr>
+        <w:t>URG</w:t>
+      </w:r>
+      <w:r>
+        <w:rPr>
+          <w:rFonts w:ascii="Philosopher" w:hAnsi="Philosopher"/>
+          <w:iCs/>
+        </w:rPr>
+        <w:t>. Это полое указывает на то, что отправитель передаёт данные в аварийном режиме. Значение этого поля указывает на количество байт срочных данных в сегменте. Срочные данные располагаются в начале сегмента.</w:t>
+      </w:r>
+      <w:r>
+        <w:rPr>
+          <w:rFonts w:ascii="Philosopher" w:hAnsi="Philosopher"/>
+          <w:iCs/>
+        </w:rPr>
+        <w:br/>
+        <w:t>Опции, необязательное поле, может содержать дополнительные контрольные суммы, метки времени и т.д. Эта строка дополняется до 32 бит нулями. Длина поля опции может быть от нуля до 40 байт.</w:t>
+      </w:r>
+    </w:p>
+    <w:p>
+      <w:pPr>
+        <w:shd w:val="clear" w:color="auto" w:fill="FFFFFF" w:themeFill="background1"/>
+        <w:ind w:left="360"/>
+        <w:rPr>
+          <w:rFonts w:ascii="Philosopher" w:hAnsi="Philosopher"/>
+          <w:iCs/>
+        </w:rPr>
+      </w:pPr>
+      <w:r>
+        <w:rPr>
+          <w:rFonts w:ascii="Philosopher" w:hAnsi="Philosopher"/>
+          <w:iCs/>
+        </w:rPr>
+        <w:t>!! Нужно, чтобы итоговый размер заголовка был кратен 4</w:t>
+      </w:r>
+    </w:p>
+    <w:p>
+      <w:pPr>
+        <w:shd w:val="clear" w:color="auto" w:fill="FFFFFF" w:themeFill="background1"/>
+        <w:ind w:left="360"/>
+        <w:rPr>
+          <w:rFonts w:ascii="Philosopher" w:hAnsi="Philosopher"/>
+          <w:iCs/>
+        </w:rPr>
+      </w:pPr>
+      <w:r>
+        <w:rPr>
+          <w:rFonts w:ascii="Philosopher" w:hAnsi="Philosopher"/>
+          <w:iCs/>
+        </w:rPr>
+        <w:t xml:space="preserve">Установление </w:t>
+      </w:r>
+      <w:r>
+        <w:rPr>
+          <w:rFonts w:ascii="Philosopher" w:hAnsi="Philosopher"/>
+          <w:iCs/>
+          <w:lang w:val="en-US"/>
+        </w:rPr>
+        <w:t>TCP</w:t>
+      </w:r>
+      <w:r>
+        <w:rPr>
+          <w:rFonts w:ascii="Philosopher" w:hAnsi="Philosopher"/>
+          <w:iCs/>
+        </w:rPr>
+        <w:t>-соединения – трёхстороннее рукопожатие</w:t>
+      </w:r>
+      <w:r>
+        <w:rPr>
+          <w:rFonts w:ascii="Philosopher" w:hAnsi="Philosopher"/>
+          <w:iCs/>
+        </w:rPr>
+        <w:t xml:space="preserve"> (в презентации)</w:t>
+      </w:r>
+    </w:p>
+    <w:p>
+      <w:pPr>
+        <w:shd w:val="clear" w:color="auto" w:fill="FFFFFF" w:themeFill="background1"/>
+        <w:ind w:left="360"/>
+        <w:rPr>
+          <w:rFonts w:ascii="Philosopher" w:hAnsi="Philosopher"/>
+          <w:iCs/>
+        </w:rPr>
+      </w:pPr>
+      <w:r>
+        <w:rPr>
+          <w:rFonts w:ascii="Philosopher" w:hAnsi="Philosopher"/>
+          <w:iCs/>
+        </w:rPr>
+        <w:t xml:space="preserve">Выключение </w:t>
+      </w:r>
+      <w:r>
+        <w:rPr>
+          <w:rFonts w:ascii="Philosopher" w:hAnsi="Philosopher"/>
+          <w:iCs/>
+          <w:lang w:val="en-US"/>
+        </w:rPr>
+        <w:t>TCP</w:t>
+      </w:r>
+      <w:r>
+        <w:rPr>
+          <w:rFonts w:ascii="Philosopher" w:hAnsi="Philosopher"/>
+          <w:iCs/>
+        </w:rPr>
+        <w:t>-соединения – четырёхстороннее квитирование (в презентации)</w:t>
+      </w:r>
+    </w:p>
+    <w:p>
+      <w:pPr>
+        <w:shd w:val="clear" w:color="auto" w:fill="FFFFFF" w:themeFill="background1"/>
+        <w:ind w:left="360"/>
+        <w:rPr>
+          <w:rFonts w:ascii="Philosopher" w:hAnsi="Philosopher"/>
+          <w:iCs/>
+        </w:rPr>
+      </w:pPr>
+      <w:r>
+        <w:rPr>
+          <w:rFonts w:ascii="Philosopher" w:hAnsi="Philosopher"/>
+          <w:iCs/>
+          <w:lang w:val="en-US"/>
+        </w:rPr>
+        <w:t>TCP</w:t>
+      </w:r>
+      <w:r>
+        <w:rPr>
+          <w:rFonts w:ascii="Philosopher" w:hAnsi="Philosopher"/>
+          <w:iCs/>
+        </w:rPr>
+        <w:t xml:space="preserve"> </w:t>
+      </w:r>
+      <w:r>
+        <w:rPr>
+          <w:rFonts w:ascii="Philosopher" w:hAnsi="Philosopher"/>
+          <w:iCs/>
+        </w:rPr>
+        <w:t xml:space="preserve">поддерживает передачу данных в </w:t>
+      </w:r>
+      <w:r>
+        <w:rPr>
+          <w:rFonts w:ascii="Philosopher" w:hAnsi="Philosopher"/>
+          <w:iCs/>
+          <w:lang w:val="en-US"/>
+        </w:rPr>
+        <w:t>duplex</w:t>
       </w:r>
       <w:r>
         <w:rPr>
@@ -2624,39 +2802,19 @@
         <w:rPr>
           <w:rFonts w:ascii="Philosopher" w:hAnsi="Philosopher"/>
           <w:iCs/>
-          <w:lang w:val="en-US"/>
-        </w:rPr>
-        <w:t>IS</w:t>
-      </w:r>
-      <w:r>
-        <w:rPr>
-          <w:rFonts w:ascii="Philosopher" w:hAnsi="Philosopher"/>
-          <w:iCs/>
-        </w:rPr>
-        <w:t xml:space="preserve">, </w:t>
-      </w:r>
-      <w:r>
-        <w:rPr>
-          <w:rFonts w:ascii="Philosopher" w:hAnsi="Philosopher"/>
-          <w:iCs/>
-          <w:lang w:val="en-US"/>
-        </w:rPr>
-        <w:t>OSPF</w:t>
-      </w:r>
-      <w:r>
-        <w:rPr>
-          <w:rFonts w:ascii="Philosopher" w:hAnsi="Philosopher"/>
-          <w:iCs/>
-        </w:rPr>
-        <w:t>.</w:t>
-      </w:r>
-      <w:r>
-        <w:rPr>
-          <w:rFonts w:ascii="Philosopher" w:hAnsi="Philosopher"/>
-          <w:iCs/>
-        </w:rPr>
-        <w:t xml:space="preserve"> Все протоколы этого уровня реализуются программными модулями ОС, а также программными и аппаратными средствами маршрутизаторов.</w:t>
-      </w:r>
+        </w:rPr>
+        <w:t>ном режиме, что означает возможность передачи данных в обоих направлениях. Значит, после завершения передачи данных соединение должно быть разорвано в обоих направлениях</w:t>
+      </w:r>
+    </w:p>
+    <w:p>
+      <w:pPr>
+        <w:shd w:val="clear" w:color="auto" w:fill="FFFFFF" w:themeFill="background1"/>
+        <w:ind w:left="360"/>
+        <w:rPr>
+          <w:rFonts w:ascii="Philosopher" w:hAnsi="Philosopher"/>
+          <w:iCs/>
+        </w:rPr>
+      </w:pPr>
     </w:p>
     <w:sectPr>
       <w:pgSz w:w="11906" w:h="16838"/>
@@ -2691,7 +2849,7 @@
         <v:path o:extrusionok="f" gradientshapeok="t" o:connecttype="rect"/>
         <o:lock v:ext="edit" aspectratio="t"/>
       </v:shapetype>
-      <v:shape id="_x0000_i1095" type="#_x0000_t75" style="width:11.05pt;height:11.05pt" o:bullet="t">
+      <v:shape id="_x0000_i1068" type="#_x0000_t75" style="width:11.25pt;height:11.25pt" o:bullet="t">
         <v:imagedata r:id="rId1" o:title="mso68C9"/>
       </v:shape>
     </w:pict>

--- a/Networks and Protocols/Типы сетей и топологий.docx
+++ b/Networks and Protocols/Типы сетей и топологий.docx
@@ -2373,14 +2373,7 @@
           <w:iCs/>
         </w:rPr>
         <w:br/>
-        <w:t xml:space="preserve">Биты управления </w:t>
-      </w:r>
-      <w:r>
-        <w:rPr>
-          <w:rFonts w:ascii="Philosopher" w:hAnsi="Philosopher"/>
-          <w:iCs/>
-        </w:rPr>
-        <w:t>(</w:t>
+        <w:t>Биты управления (</w:t>
       </w:r>
       <w:r>
         <w:rPr>
@@ -2402,14 +2395,7 @@
           <w:rFonts w:ascii="Philosopher" w:hAnsi="Philosopher"/>
           <w:iCs/>
         </w:rPr>
-        <w:t>флаги)</w:t>
-      </w:r>
-      <w:r>
-        <w:rPr>
-          <w:rFonts w:ascii="Philosopher" w:hAnsi="Philosopher"/>
-          <w:iCs/>
-        </w:rPr>
-        <w:t xml:space="preserve"> 6 бит, контролируют обработку сегментов. Существует 6 флагов: 1) </w:t>
+        <w:t xml:space="preserve">флаги) 6 бит, контролируют обработку сегментов. Существует 6 флагов: 1) </w:t>
       </w:r>
       <w:r>
         <w:rPr>
@@ -2804,6 +2790,809 @@
           <w:iCs/>
         </w:rPr>
         <w:t>ном режиме, что означает возможность передачи данных в обоих направлениях. Значит, после завершения передачи данных соединение должно быть разорвано в обоих направлениях</w:t>
+      </w:r>
+    </w:p>
+    <w:p>
+      <w:pPr>
+        <w:shd w:val="clear" w:color="auto" w:fill="FFFFFF" w:themeFill="background1"/>
+        <w:ind w:left="360"/>
+        <w:rPr>
+          <w:rFonts w:ascii="Philosopher" w:hAnsi="Philosopher"/>
+          <w:i/>
+        </w:rPr>
+      </w:pPr>
+      <w:r>
+        <w:rPr>
+          <w:rFonts w:ascii="Philosopher" w:hAnsi="Philosopher"/>
+          <w:i/>
+        </w:rPr>
+        <w:t>22.12.2023</w:t>
+      </w:r>
+      <w:r>
+        <w:rPr>
+          <w:rFonts w:ascii="Philosopher" w:hAnsi="Philosopher"/>
+          <w:i/>
+        </w:rPr>
+        <w:tab/>
+      </w:r>
+      <w:r>
+        <w:rPr>
+          <w:rFonts w:ascii="Philosopher" w:hAnsi="Philosopher"/>
+          <w:i/>
+        </w:rPr>
+        <w:tab/>
+        <w:t>Семинар</w:t>
+      </w:r>
+    </w:p>
+    <w:p>
+      <w:pPr>
+        <w:shd w:val="clear" w:color="auto" w:fill="FFFFFF" w:themeFill="background1"/>
+        <w:ind w:left="360"/>
+        <w:jc w:val="center"/>
+        <w:rPr>
+          <w:rFonts w:ascii="Philosopher" w:hAnsi="Philosopher"/>
+          <w:b/>
+          <w:bCs/>
+          <w:iCs/>
+        </w:rPr>
+      </w:pPr>
+      <w:r>
+        <w:rPr>
+          <w:rFonts w:ascii="Philosopher" w:hAnsi="Philosopher"/>
+          <w:b/>
+          <w:bCs/>
+          <w:iCs/>
+        </w:rPr>
+        <w:t xml:space="preserve">Планирование </w:t>
+      </w:r>
+      <w:r>
+        <w:rPr>
+          <w:rFonts w:ascii="Philosopher" w:hAnsi="Philosopher"/>
+          <w:b/>
+          <w:bCs/>
+          <w:iCs/>
+          <w:lang w:val="en-US"/>
+        </w:rPr>
+        <w:t>IP</w:t>
+      </w:r>
+      <w:r>
+        <w:rPr>
+          <w:rFonts w:ascii="Philosopher" w:hAnsi="Philosopher"/>
+          <w:b/>
+          <w:bCs/>
+          <w:iCs/>
+        </w:rPr>
+        <w:t>-</w:t>
+      </w:r>
+      <w:r>
+        <w:rPr>
+          <w:rFonts w:ascii="Philosopher" w:hAnsi="Philosopher"/>
+          <w:b/>
+          <w:bCs/>
+          <w:iCs/>
+        </w:rPr>
+        <w:t>адресов</w:t>
+      </w:r>
+    </w:p>
+    <w:p>
+      <w:pPr>
+        <w:shd w:val="clear" w:color="auto" w:fill="FFFFFF" w:themeFill="background1"/>
+        <w:ind w:left="360"/>
+        <w:rPr>
+          <w:rFonts w:ascii="Philosopher" w:hAnsi="Philosopher"/>
+          <w:iCs/>
+        </w:rPr>
+      </w:pPr>
+      <w:r>
+        <w:rPr>
+          <w:rFonts w:ascii="Philosopher" w:hAnsi="Philosopher"/>
+          <w:iCs/>
+        </w:rPr>
+        <w:t>При планировании необходимо следовать следующим правилам:</w:t>
+      </w:r>
+    </w:p>
+    <w:p>
+      <w:pPr>
+        <w:pStyle w:val="a3"/>
+        <w:numPr>
+          <w:ilvl w:val="0"/>
+          <w:numId w:val="6"/>
+        </w:numPr>
+        <w:shd w:val="clear" w:color="auto" w:fill="FFFFFF" w:themeFill="background1"/>
+        <w:rPr>
+          <w:rFonts w:ascii="Philosopher" w:hAnsi="Philosopher"/>
+          <w:iCs/>
+        </w:rPr>
+      </w:pPr>
+      <w:r>
+        <w:rPr>
+          <w:rFonts w:ascii="Philosopher" w:hAnsi="Philosopher"/>
+          <w:iCs/>
+        </w:rPr>
+        <w:t xml:space="preserve">Уникальность. У каждого хоста в сети должен быть уникальный </w:t>
+      </w:r>
+      <w:r>
+        <w:rPr>
+          <w:rFonts w:ascii="Philosopher" w:hAnsi="Philosopher"/>
+          <w:iCs/>
+          <w:lang w:val="en-US"/>
+        </w:rPr>
+        <w:t>IP</w:t>
+      </w:r>
+      <w:r>
+        <w:rPr>
+          <w:rFonts w:ascii="Philosopher" w:hAnsi="Philosopher"/>
+          <w:iCs/>
+        </w:rPr>
+        <w:t>-</w:t>
+      </w:r>
+      <w:r>
+        <w:rPr>
+          <w:rFonts w:ascii="Philosopher" w:hAnsi="Philosopher"/>
+          <w:iCs/>
+        </w:rPr>
+        <w:t xml:space="preserve">адрес. Серые адреса – одинаковые </w:t>
+      </w:r>
+      <w:r>
+        <w:rPr>
+          <w:rFonts w:ascii="Philosopher" w:hAnsi="Philosopher"/>
+          <w:iCs/>
+          <w:lang w:val="en-US"/>
+        </w:rPr>
+        <w:t>IP</w:t>
+      </w:r>
+      <w:r>
+        <w:rPr>
+          <w:rFonts w:ascii="Philosopher" w:hAnsi="Philosopher"/>
+          <w:iCs/>
+        </w:rPr>
+        <w:t>-адреса в разных локальных сетях</w:t>
+      </w:r>
+    </w:p>
+    <w:p>
+      <w:pPr>
+        <w:pStyle w:val="a3"/>
+        <w:numPr>
+          <w:ilvl w:val="0"/>
+          <w:numId w:val="6"/>
+        </w:numPr>
+        <w:shd w:val="clear" w:color="auto" w:fill="FFFFFF" w:themeFill="background1"/>
+        <w:rPr>
+          <w:rFonts w:ascii="Philosopher" w:hAnsi="Philosopher"/>
+          <w:iCs/>
+        </w:rPr>
+      </w:pPr>
+      <w:r>
+        <w:rPr>
+          <w:rFonts w:ascii="Philosopher" w:hAnsi="Philosopher"/>
+          <w:iCs/>
+        </w:rPr>
+        <w:t>Непрерывность. Смежные адреса можно легко суммировать в иерархических сетях. Суммирование маршрутов уменьшает размер таблицы маршрутизации и ускоряет вычисление маршрутов.</w:t>
+      </w:r>
+    </w:p>
+    <w:p>
+      <w:pPr>
+        <w:pStyle w:val="a3"/>
+        <w:numPr>
+          <w:ilvl w:val="0"/>
+          <w:numId w:val="6"/>
+        </w:numPr>
+        <w:shd w:val="clear" w:color="auto" w:fill="FFFFFF" w:themeFill="background1"/>
+        <w:rPr>
+          <w:rFonts w:ascii="Philosopher" w:hAnsi="Philosopher"/>
+          <w:iCs/>
+        </w:rPr>
+      </w:pPr>
+      <w:r>
+        <w:rPr>
+          <w:rFonts w:ascii="Philosopher" w:hAnsi="Philosopher"/>
+          <w:iCs/>
+        </w:rPr>
+        <w:t>Масштабируемость. Адреса должны быть надлежащий образом зарезервированы на каждом уровне, чтобы обеспечить смежное адресное пространство для суммирования маршрутов при расширении сети.</w:t>
+      </w:r>
+    </w:p>
+    <w:p>
+      <w:pPr>
+        <w:pStyle w:val="a3"/>
+        <w:numPr>
+          <w:ilvl w:val="0"/>
+          <w:numId w:val="6"/>
+        </w:numPr>
+        <w:shd w:val="clear" w:color="auto" w:fill="FFFFFF" w:themeFill="background1"/>
+        <w:rPr>
+          <w:rFonts w:ascii="Philosopher" w:hAnsi="Philosopher"/>
+          <w:iCs/>
+        </w:rPr>
+      </w:pPr>
+      <w:r>
+        <w:rPr>
+          <w:rFonts w:ascii="Philosopher" w:hAnsi="Philosopher"/>
+          <w:iCs/>
+        </w:rPr>
+        <w:t xml:space="preserve">Сочетание топологии и сервисов. Это нужно для облегчения планирования маршрутов и развёртывания технологии </w:t>
+      </w:r>
+      <w:r>
+        <w:rPr>
+          <w:rFonts w:ascii="Philosopher" w:hAnsi="Philosopher"/>
+          <w:iCs/>
+          <w:lang w:val="en-US"/>
+        </w:rPr>
+        <w:t>QoS</w:t>
+      </w:r>
+      <w:r>
+        <w:rPr>
+          <w:rFonts w:ascii="Philosopher" w:hAnsi="Philosopher"/>
+          <w:iCs/>
+        </w:rPr>
+        <w:t xml:space="preserve">. Правильное планирование </w:t>
+      </w:r>
+      <w:r>
+        <w:rPr>
+          <w:rFonts w:ascii="Philosopher" w:hAnsi="Philosopher"/>
+          <w:iCs/>
+          <w:lang w:val="en-US"/>
+        </w:rPr>
+        <w:t>IP</w:t>
+      </w:r>
+      <w:r>
+        <w:rPr>
+          <w:rFonts w:ascii="Philosopher" w:hAnsi="Philosopher"/>
+          <w:iCs/>
+        </w:rPr>
+        <w:t xml:space="preserve">-адресов помогает легко определить положение устройств и типы сервисов по значению </w:t>
+      </w:r>
+      <w:r>
+        <w:rPr>
+          <w:rFonts w:ascii="Philosopher" w:hAnsi="Philosopher"/>
+          <w:iCs/>
+          <w:lang w:val="en-US"/>
+        </w:rPr>
+        <w:t>IP-</w:t>
+      </w:r>
+      <w:r>
+        <w:rPr>
+          <w:rFonts w:ascii="Philosopher" w:hAnsi="Philosopher"/>
+          <w:iCs/>
+        </w:rPr>
+        <w:t xml:space="preserve">адреса. </w:t>
+      </w:r>
+    </w:p>
+    <w:p>
+      <w:pPr>
+        <w:shd w:val="clear" w:color="auto" w:fill="FFFFFF" w:themeFill="background1"/>
+        <w:ind w:left="360"/>
+        <w:jc w:val="center"/>
+        <w:rPr>
+          <w:rFonts w:ascii="Philosopher" w:hAnsi="Philosopher"/>
+          <w:b/>
+          <w:bCs/>
+          <w:iCs/>
+          <w:lang w:val="en-US"/>
+        </w:rPr>
+      </w:pPr>
+      <w:r>
+        <w:rPr>
+          <w:rFonts w:ascii="Philosopher" w:hAnsi="Philosopher"/>
+          <w:b/>
+          <w:bCs/>
+          <w:iCs/>
+        </w:rPr>
+        <w:t xml:space="preserve">Протокол </w:t>
+      </w:r>
+      <w:r>
+        <w:rPr>
+          <w:rFonts w:ascii="Philosopher" w:hAnsi="Philosopher"/>
+          <w:b/>
+          <w:bCs/>
+          <w:iCs/>
+          <w:lang w:val="en-US"/>
+        </w:rPr>
+        <w:t>IPv6</w:t>
+      </w:r>
+    </w:p>
+    <w:p>
+      <w:pPr>
+        <w:shd w:val="clear" w:color="auto" w:fill="FFFFFF" w:themeFill="background1"/>
+        <w:ind w:left="360"/>
+        <w:rPr>
+          <w:rFonts w:ascii="Philosopher" w:hAnsi="Philosopher"/>
+          <w:iCs/>
+        </w:rPr>
+      </w:pPr>
+      <w:r>
+        <w:rPr>
+          <w:rFonts w:ascii="Philosopher" w:hAnsi="Philosopher"/>
+          <w:iCs/>
+        </w:rPr>
+        <w:t xml:space="preserve">Организация </w:t>
+      </w:r>
+      <w:r>
+        <w:rPr>
+          <w:rFonts w:ascii="Philosopher" w:hAnsi="Philosopher"/>
+          <w:iCs/>
+          <w:lang w:val="en-US"/>
+        </w:rPr>
+        <w:t>IANA</w:t>
+      </w:r>
+      <w:r>
+        <w:rPr>
+          <w:rFonts w:ascii="Philosopher" w:hAnsi="Philosopher"/>
+          <w:iCs/>
+        </w:rPr>
+        <w:t xml:space="preserve"> </w:t>
+      </w:r>
+      <w:r>
+        <w:rPr>
+          <w:rFonts w:ascii="Philosopher" w:hAnsi="Philosopher"/>
+          <w:iCs/>
+        </w:rPr>
+        <w:t xml:space="preserve">продавала белые </w:t>
+      </w:r>
+      <w:r>
+        <w:rPr>
+          <w:rFonts w:ascii="Philosopher" w:hAnsi="Philosopher"/>
+          <w:iCs/>
+          <w:lang w:val="en-US"/>
+        </w:rPr>
+        <w:t>IP</w:t>
+      </w:r>
+      <w:r>
+        <w:rPr>
+          <w:rFonts w:ascii="Philosopher" w:hAnsi="Philosopher"/>
+          <w:iCs/>
+        </w:rPr>
+        <w:t>-</w:t>
+      </w:r>
+      <w:r>
+        <w:rPr>
+          <w:rFonts w:ascii="Philosopher" w:hAnsi="Philosopher"/>
+          <w:iCs/>
+        </w:rPr>
+        <w:t>адреса 4 версии с помощью 5 своих региональных интернет регистраторов.</w:t>
+      </w:r>
+    </w:p>
+    <w:p>
+      <w:pPr>
+        <w:shd w:val="clear" w:color="auto" w:fill="FFFFFF" w:themeFill="background1"/>
+        <w:ind w:left="360"/>
+        <w:rPr>
+          <w:rFonts w:ascii="Philosopher" w:hAnsi="Philosopher"/>
+          <w:iCs/>
+        </w:rPr>
+      </w:pPr>
+      <w:r>
+        <w:rPr>
+          <w:rFonts w:ascii="Philosopher" w:hAnsi="Philosopher"/>
+          <w:iCs/>
+        </w:rPr>
+        <w:t xml:space="preserve">Первый интернет регистратор – </w:t>
+      </w:r>
+      <w:r>
+        <w:rPr>
+          <w:rFonts w:ascii="Philosopher" w:hAnsi="Philosopher"/>
+          <w:iCs/>
+          <w:lang w:val="en-US"/>
+        </w:rPr>
+        <w:t>APNIC</w:t>
+      </w:r>
+      <w:r>
+        <w:rPr>
+          <w:rFonts w:ascii="Philosopher" w:hAnsi="Philosopher"/>
+          <w:iCs/>
+        </w:rPr>
+        <w:t>: азиатско-тихоокеанский регион.</w:t>
+      </w:r>
+    </w:p>
+    <w:p>
+      <w:pPr>
+        <w:shd w:val="clear" w:color="auto" w:fill="FFFFFF" w:themeFill="background1"/>
+        <w:ind w:left="360"/>
+        <w:rPr>
+          <w:rFonts w:ascii="Philosopher" w:hAnsi="Philosopher"/>
+          <w:iCs/>
+        </w:rPr>
+      </w:pPr>
+      <w:r>
+        <w:rPr>
+          <w:rFonts w:ascii="Philosopher" w:hAnsi="Philosopher"/>
+          <w:iCs/>
+        </w:rPr>
+        <w:t xml:space="preserve">Второй регистратор </w:t>
+      </w:r>
+      <w:r>
+        <w:rPr>
+          <w:rFonts w:ascii="Philosopher" w:hAnsi="Philosopher"/>
+          <w:iCs/>
+          <w:lang w:val="en-US"/>
+        </w:rPr>
+        <w:t>RIPE</w:t>
+      </w:r>
+      <w:r>
+        <w:rPr>
+          <w:rFonts w:ascii="Philosopher" w:hAnsi="Philosopher"/>
+          <w:iCs/>
+        </w:rPr>
+        <w:t>:</w:t>
+      </w:r>
+      <w:r>
+        <w:rPr>
+          <w:rFonts w:ascii="Philosopher" w:hAnsi="Philosopher"/>
+          <w:iCs/>
+        </w:rPr>
+        <w:t xml:space="preserve"> </w:t>
+      </w:r>
+      <w:r>
+        <w:rPr>
+          <w:rFonts w:ascii="Philosopher" w:hAnsi="Philosopher"/>
+          <w:iCs/>
+        </w:rPr>
+        <w:t>Европа, центральная Азия, ближний восток.</w:t>
+      </w:r>
+    </w:p>
+    <w:p>
+      <w:pPr>
+        <w:shd w:val="clear" w:color="auto" w:fill="FFFFFF" w:themeFill="background1"/>
+        <w:ind w:left="360"/>
+        <w:rPr>
+          <w:rFonts w:ascii="Philosopher" w:hAnsi="Philosopher"/>
+          <w:iCs/>
+        </w:rPr>
+      </w:pPr>
+      <w:r>
+        <w:rPr>
+          <w:rFonts w:ascii="Philosopher" w:hAnsi="Philosopher"/>
+          <w:iCs/>
+        </w:rPr>
+        <w:lastRenderedPageBreak/>
+        <w:t xml:space="preserve">Третий регистратор </w:t>
+      </w:r>
+      <w:r>
+        <w:rPr>
+          <w:rFonts w:ascii="Philosopher" w:hAnsi="Philosopher"/>
+          <w:iCs/>
+          <w:lang w:val="en-US"/>
+        </w:rPr>
+        <w:t>LACNIC</w:t>
+      </w:r>
+      <w:r>
+        <w:rPr>
+          <w:rFonts w:ascii="Philosopher" w:hAnsi="Philosopher"/>
+          <w:iCs/>
+        </w:rPr>
+        <w:t xml:space="preserve">: </w:t>
+      </w:r>
+      <w:r>
+        <w:rPr>
+          <w:rFonts w:ascii="Philosopher" w:hAnsi="Philosopher"/>
+          <w:iCs/>
+        </w:rPr>
+        <w:t>страны южной Америки и карибского бассейна.</w:t>
+      </w:r>
+    </w:p>
+    <w:p>
+      <w:pPr>
+        <w:shd w:val="clear" w:color="auto" w:fill="FFFFFF" w:themeFill="background1"/>
+        <w:ind w:left="360"/>
+        <w:rPr>
+          <w:rFonts w:ascii="Philosopher" w:hAnsi="Philosopher"/>
+          <w:iCs/>
+        </w:rPr>
+      </w:pPr>
+      <w:r>
+        <w:rPr>
+          <w:rFonts w:ascii="Philosopher" w:hAnsi="Philosopher"/>
+          <w:iCs/>
+        </w:rPr>
+        <w:t xml:space="preserve">Четвёртый регистратор </w:t>
+      </w:r>
+      <w:r>
+        <w:rPr>
+          <w:rFonts w:ascii="Philosopher" w:hAnsi="Philosopher"/>
+          <w:iCs/>
+          <w:lang w:val="en-US"/>
+        </w:rPr>
+        <w:t>ARIN</w:t>
+      </w:r>
+      <w:r>
+        <w:rPr>
+          <w:rFonts w:ascii="Philosopher" w:hAnsi="Philosopher"/>
+          <w:iCs/>
+        </w:rPr>
+        <w:t xml:space="preserve">: </w:t>
+      </w:r>
+      <w:r>
+        <w:rPr>
+          <w:rFonts w:ascii="Philosopher" w:hAnsi="Philosopher"/>
+          <w:iCs/>
+        </w:rPr>
+        <w:t>северная Америка и некоторые регионы карибского бассейна.</w:t>
+      </w:r>
+    </w:p>
+    <w:p>
+      <w:pPr>
+        <w:shd w:val="clear" w:color="auto" w:fill="FFFFFF" w:themeFill="background1"/>
+        <w:ind w:left="360"/>
+        <w:rPr>
+          <w:rFonts w:ascii="Philosopher" w:hAnsi="Philosopher"/>
+          <w:iCs/>
+        </w:rPr>
+      </w:pPr>
+      <w:r>
+        <w:rPr>
+          <w:rFonts w:ascii="Philosopher" w:hAnsi="Philosopher"/>
+          <w:iCs/>
+        </w:rPr>
+        <w:t xml:space="preserve">Последний регистратор </w:t>
+      </w:r>
+      <w:r>
+        <w:rPr>
+          <w:rFonts w:ascii="Philosopher" w:hAnsi="Philosopher"/>
+          <w:iCs/>
+          <w:lang w:val="en-US"/>
+        </w:rPr>
+        <w:t>AFRINIC</w:t>
+      </w:r>
+      <w:r>
+        <w:rPr>
+          <w:rFonts w:ascii="Philosopher" w:hAnsi="Philosopher"/>
+          <w:iCs/>
+        </w:rPr>
+        <w:t>:</w:t>
+      </w:r>
+      <w:r>
+        <w:rPr>
+          <w:rFonts w:ascii="Philosopher" w:hAnsi="Philosopher"/>
+          <w:iCs/>
+        </w:rPr>
+        <w:t xml:space="preserve"> Африка.</w:t>
+      </w:r>
+    </w:p>
+    <w:p>
+      <w:pPr>
+        <w:shd w:val="clear" w:color="auto" w:fill="FFFFFF" w:themeFill="background1"/>
+        <w:ind w:left="360"/>
+        <w:rPr>
+          <w:rFonts w:ascii="Philosopher" w:hAnsi="Philosopher"/>
+          <w:iCs/>
+        </w:rPr>
+      </w:pPr>
+      <w:r>
+        <w:rPr>
+          <w:rFonts w:ascii="Philosopher" w:hAnsi="Philosopher"/>
+          <w:iCs/>
+          <w:lang w:val="en-US"/>
+        </w:rPr>
+        <w:t>IPv</w:t>
+      </w:r>
+      <w:r>
+        <w:rPr>
+          <w:rFonts w:ascii="Philosopher" w:hAnsi="Philosopher"/>
+          <w:iCs/>
+        </w:rPr>
+        <w:t xml:space="preserve">6 </w:t>
+      </w:r>
+      <w:r>
+        <w:rPr>
+          <w:rFonts w:ascii="Philosopher" w:hAnsi="Philosopher"/>
+          <w:iCs/>
+        </w:rPr>
+        <w:t>адреса делятся на следующие виды:</w:t>
+      </w:r>
+    </w:p>
+    <w:p>
+      <w:pPr>
+        <w:pStyle w:val="a3"/>
+        <w:numPr>
+          <w:ilvl w:val="0"/>
+          <w:numId w:val="7"/>
+        </w:numPr>
+        <w:shd w:val="clear" w:color="auto" w:fill="FFFFFF" w:themeFill="background1"/>
+        <w:rPr>
+          <w:rFonts w:ascii="Philosopher" w:hAnsi="Philosopher"/>
+          <w:iCs/>
+        </w:rPr>
+      </w:pPr>
+      <w:r>
+        <w:rPr>
+          <w:rFonts w:ascii="Philosopher" w:hAnsi="Philosopher"/>
+          <w:iCs/>
+        </w:rPr>
+        <w:t xml:space="preserve">Индивидуальные адреса. Идентифицирует один интерфейс устройства. Пакеты, отправленные на этот адрес, доставляются только на этот интерфейс. В </w:t>
+      </w:r>
+      <w:r>
+        <w:rPr>
+          <w:rFonts w:ascii="Philosopher" w:hAnsi="Philosopher"/>
+          <w:iCs/>
+          <w:lang w:val="en-US"/>
+        </w:rPr>
+        <w:t>IPv</w:t>
+      </w:r>
+      <w:r>
+        <w:rPr>
+          <w:rFonts w:ascii="Philosopher" w:hAnsi="Philosopher"/>
+          <w:iCs/>
+        </w:rPr>
+        <w:t xml:space="preserve">6 </w:t>
+      </w:r>
+      <w:r>
+        <w:rPr>
+          <w:rFonts w:ascii="Philosopher" w:hAnsi="Philosopher"/>
+          <w:iCs/>
+        </w:rPr>
+        <w:t>интерфейс может иметь несколько адресов</w:t>
+      </w:r>
+      <w:r>
+        <w:rPr>
+          <w:rFonts w:ascii="Philosopher" w:hAnsi="Philosopher"/>
+          <w:iCs/>
+        </w:rPr>
+        <w:t>.</w:t>
+      </w:r>
+      <w:r>
+        <w:rPr>
+          <w:rFonts w:ascii="Philosopher" w:hAnsi="Philosopher"/>
+          <w:iCs/>
+        </w:rPr>
+        <w:t xml:space="preserve"> Имеются специальные адреса </w:t>
+      </w:r>
+      <w:r>
+        <w:rPr>
+          <w:rFonts w:ascii="Philosopher" w:hAnsi="Philosopher"/>
+          <w:iCs/>
+        </w:rPr>
+        <w:t xml:space="preserve">– индивидуальные: </w:t>
+      </w:r>
+      <w:r>
+        <w:rPr>
+          <w:rFonts w:ascii="Philosopher" w:hAnsi="Philosopher"/>
+          <w:iCs/>
+        </w:rPr>
+        <w:t>неуказанный</w:t>
+      </w:r>
+      <w:r>
+        <w:rPr>
+          <w:rFonts w:ascii="Philosopher" w:hAnsi="Philosopher"/>
+          <w:iCs/>
+        </w:rPr>
+        <w:t xml:space="preserve"> или </w:t>
+      </w:r>
+      <w:r>
+        <w:rPr>
+          <w:rFonts w:ascii="Philosopher" w:hAnsi="Philosopher"/>
+          <w:iCs/>
+        </w:rPr>
+        <w:t xml:space="preserve">любой </w:t>
+      </w:r>
+      <w:r>
+        <w:rPr>
+          <w:rFonts w:ascii="Philosopher" w:hAnsi="Philosopher"/>
+          <w:iCs/>
+          <w:lang w:val="en-US"/>
+        </w:rPr>
+        <w:t>IP</w:t>
+      </w:r>
+      <w:r>
+        <w:rPr>
+          <w:rFonts w:ascii="Philosopher" w:hAnsi="Philosopher"/>
+          <w:iCs/>
+        </w:rPr>
+        <w:t>-адрес 0:0:0:0:0:0:0:0</w:t>
+      </w:r>
+      <w:r>
+        <w:rPr>
+          <w:rFonts w:ascii="Philosopher" w:hAnsi="Philosopher"/>
+          <w:iCs/>
+        </w:rPr>
+        <w:t>/128</w:t>
+      </w:r>
+      <w:r>
+        <w:rPr>
+          <w:rFonts w:ascii="Philosopher" w:hAnsi="Philosopher"/>
+          <w:iCs/>
+        </w:rPr>
+        <w:t xml:space="preserve"> (</w:t>
+      </w:r>
+      <w:r>
+        <w:rPr>
+          <w:rFonts w:ascii="Philosopher" w:hAnsi="Philosopher"/>
+          <w:iCs/>
+        </w:rPr>
+        <w:t>::/128</w:t>
+      </w:r>
+      <w:r>
+        <w:rPr>
+          <w:rFonts w:ascii="Philosopher" w:hAnsi="Philosopher"/>
+          <w:iCs/>
+        </w:rPr>
+        <w:t>)</w:t>
+      </w:r>
+      <w:r>
+        <w:rPr>
+          <w:rFonts w:ascii="Philosopher" w:hAnsi="Philosopher"/>
+          <w:iCs/>
+        </w:rPr>
+        <w:t xml:space="preserve">, </w:t>
+      </w:r>
+      <w:r>
+        <w:rPr>
+          <w:rFonts w:ascii="Philosopher" w:hAnsi="Philosopher"/>
+          <w:iCs/>
+          <w:lang w:val="en-US"/>
+        </w:rPr>
+        <w:t>loopback</w:t>
+      </w:r>
+      <w:r>
+        <w:rPr>
+          <w:rFonts w:ascii="Philosopher" w:hAnsi="Philosopher"/>
+          <w:iCs/>
+        </w:rPr>
+        <w:t xml:space="preserve"> 0:0:0:0:0:0:0:1 (::1)</w:t>
+      </w:r>
+      <w:r>
+        <w:rPr>
+          <w:rFonts w:ascii="Philosopher" w:hAnsi="Philosopher"/>
+          <w:iCs/>
+        </w:rPr>
+        <w:t xml:space="preserve">. </w:t>
+      </w:r>
+    </w:p>
+    <w:p>
+      <w:pPr>
+        <w:pStyle w:val="a3"/>
+        <w:numPr>
+          <w:ilvl w:val="0"/>
+          <w:numId w:val="7"/>
+        </w:numPr>
+        <w:shd w:val="clear" w:color="auto" w:fill="FFFFFF" w:themeFill="background1"/>
+        <w:rPr>
+          <w:rFonts w:ascii="Philosopher" w:hAnsi="Philosopher"/>
+          <w:iCs/>
+        </w:rPr>
+      </w:pPr>
+      <w:r>
+        <w:rPr>
+          <w:rFonts w:ascii="Philosopher" w:hAnsi="Philosopher"/>
+          <w:iCs/>
+        </w:rPr>
+        <w:t xml:space="preserve">Многоадресный или групповой. Идентифицирует группу интерфейсов. Пакеты, присылаемые на этот адрес, присылаются всем интерфейсам участникам групповой рассылки. </w:t>
+      </w:r>
+    </w:p>
+    <w:p>
+      <w:pPr>
+        <w:pStyle w:val="a3"/>
+        <w:numPr>
+          <w:ilvl w:val="0"/>
+          <w:numId w:val="7"/>
+        </w:numPr>
+        <w:shd w:val="clear" w:color="auto" w:fill="FFFFFF" w:themeFill="background1"/>
+        <w:rPr>
+          <w:rFonts w:ascii="Philosopher" w:hAnsi="Philosopher"/>
+          <w:iCs/>
+        </w:rPr>
+      </w:pPr>
+      <w:r>
+        <w:rPr>
+          <w:rFonts w:ascii="Philosopher" w:hAnsi="Philosopher"/>
+          <w:iCs/>
+        </w:rPr>
+        <w:t xml:space="preserve">Произвольный адрес. Позволяет адресовать группу интерфейсов, однако, в отличие от многоадресных адресов пакеты, передаваемые на произвольный адрес, должны быть доставлены на один из интерфейсов группы рассылки. </w:t>
+      </w:r>
+    </w:p>
+    <w:p>
+      <w:pPr>
+        <w:shd w:val="clear" w:color="auto" w:fill="FFFFFF" w:themeFill="background1"/>
+        <w:ind w:left="360"/>
+        <w:rPr>
+          <w:rFonts w:ascii="Philosopher" w:hAnsi="Philosopher"/>
+          <w:iCs/>
+        </w:rPr>
+      </w:pPr>
+      <w:r>
+        <w:rPr>
+          <w:rFonts w:ascii="Philosopher" w:hAnsi="Philosopher"/>
+          <w:iCs/>
+        </w:rPr>
+        <w:t>Широковещательных адресов в IPv6 нет.</w:t>
       </w:r>
     </w:p>
     <w:p>
@@ -2849,7 +3638,7 @@
         <v:path o:extrusionok="f" gradientshapeok="t" o:connecttype="rect"/>
         <o:lock v:ext="edit" aspectratio="t"/>
       </v:shapetype>
-      <v:shape id="_x0000_i1068" type="#_x0000_t75" style="width:11.25pt;height:11.25pt" o:bullet="t">
+      <v:shape id="_x0000_i1055" type="#_x0000_t75" style="width:11.25pt;height:11.25pt" o:bullet="t">
         <v:imagedata r:id="rId1" o:title="mso68C9"/>
       </v:shape>
     </w:pict>
@@ -2969,6 +3758,95 @@
     </w:lvl>
   </w:abstractNum>
   <w:abstractNum w:abstractNumId="1" w15:restartNumberingAfterBreak="0">
+    <w:nsid w:val="098D094A"/>
+    <w:multiLevelType w:val="hybridMultilevel"/>
+    <w:tmpl w:val="9BCC4F32"/>
+    <w:lvl w:ilvl="0" w:tplc="0419000F">
+      <w:start w:val="1"/>
+      <w:numFmt w:val="decimal"/>
+      <w:lvlText w:val="%1."/>
+      <w:lvlJc w:val="left"/>
+      <w:pPr>
+        <w:ind w:left="720" w:hanging="360"/>
+      </w:pPr>
+      <w:rPr>
+        <w:rFonts w:hint="default"/>
+      </w:rPr>
+    </w:lvl>
+    <w:lvl w:ilvl="1" w:tplc="04190019">
+      <w:start w:val="1"/>
+      <w:numFmt w:val="lowerLetter"/>
+      <w:lvlText w:val="%2."/>
+      <w:lvlJc w:val="left"/>
+      <w:pPr>
+        <w:ind w:left="1440" w:hanging="360"/>
+      </w:pPr>
+    </w:lvl>
+    <w:lvl w:ilvl="2" w:tplc="0419001B" w:tentative="1">
+      <w:start w:val="1"/>
+      <w:numFmt w:val="lowerRoman"/>
+      <w:lvlText w:val="%3."/>
+      <w:lvlJc w:val="right"/>
+      <w:pPr>
+        <w:ind w:left="2160" w:hanging="180"/>
+      </w:pPr>
+    </w:lvl>
+    <w:lvl w:ilvl="3" w:tplc="0419000F" w:tentative="1">
+      <w:start w:val="1"/>
+      <w:numFmt w:val="decimal"/>
+      <w:lvlText w:val="%4."/>
+      <w:lvlJc w:val="left"/>
+      <w:pPr>
+        <w:ind w:left="2880" w:hanging="360"/>
+      </w:pPr>
+    </w:lvl>
+    <w:lvl w:ilvl="4" w:tplc="04190019" w:tentative="1">
+      <w:start w:val="1"/>
+      <w:numFmt w:val="lowerLetter"/>
+      <w:lvlText w:val="%5."/>
+      <w:lvlJc w:val="left"/>
+      <w:pPr>
+        <w:ind w:left="3600" w:hanging="360"/>
+      </w:pPr>
+    </w:lvl>
+    <w:lvl w:ilvl="5" w:tplc="0419001B" w:tentative="1">
+      <w:start w:val="1"/>
+      <w:numFmt w:val="lowerRoman"/>
+      <w:lvlText w:val="%6."/>
+      <w:lvlJc w:val="right"/>
+      <w:pPr>
+        <w:ind w:left="4320" w:hanging="180"/>
+      </w:pPr>
+    </w:lvl>
+    <w:lvl w:ilvl="6" w:tplc="0419000F" w:tentative="1">
+      <w:start w:val="1"/>
+      <w:numFmt w:val="decimal"/>
+      <w:lvlText w:val="%7."/>
+      <w:lvlJc w:val="left"/>
+      <w:pPr>
+        <w:ind w:left="5040" w:hanging="360"/>
+      </w:pPr>
+    </w:lvl>
+    <w:lvl w:ilvl="7" w:tplc="04190019" w:tentative="1">
+      <w:start w:val="1"/>
+      <w:numFmt w:val="lowerLetter"/>
+      <w:lvlText w:val="%8."/>
+      <w:lvlJc w:val="left"/>
+      <w:pPr>
+        <w:ind w:left="5760" w:hanging="360"/>
+      </w:pPr>
+    </w:lvl>
+    <w:lvl w:ilvl="8" w:tplc="0419001B" w:tentative="1">
+      <w:start w:val="1"/>
+      <w:numFmt w:val="lowerRoman"/>
+      <w:lvlText w:val="%9."/>
+      <w:lvlJc w:val="right"/>
+      <w:pPr>
+        <w:ind w:left="6480" w:hanging="180"/>
+      </w:pPr>
+    </w:lvl>
+  </w:abstractNum>
+  <w:abstractNum w:abstractNumId="2" w15:restartNumberingAfterBreak="0">
     <w:nsid w:val="2E1110F0"/>
     <w:multiLevelType w:val="hybridMultilevel"/>
     <w:tmpl w:val="D9506B5C"/>
@@ -3081,7 +3959,96 @@
       </w:rPr>
     </w:lvl>
   </w:abstractNum>
-  <w:abstractNum w:abstractNumId="2" w15:restartNumberingAfterBreak="0">
+  <w:abstractNum w:abstractNumId="3" w15:restartNumberingAfterBreak="0">
+    <w:nsid w:val="37C779C7"/>
+    <w:multiLevelType w:val="hybridMultilevel"/>
+    <w:tmpl w:val="F9DE7E3A"/>
+    <w:lvl w:ilvl="0" w:tplc="0419000F">
+      <w:start w:val="1"/>
+      <w:numFmt w:val="decimal"/>
+      <w:lvlText w:val="%1."/>
+      <w:lvlJc w:val="left"/>
+      <w:pPr>
+        <w:ind w:left="720" w:hanging="360"/>
+      </w:pPr>
+      <w:rPr>
+        <w:rFonts w:hint="default"/>
+      </w:rPr>
+    </w:lvl>
+    <w:lvl w:ilvl="1" w:tplc="04190019" w:tentative="1">
+      <w:start w:val="1"/>
+      <w:numFmt w:val="lowerLetter"/>
+      <w:lvlText w:val="%2."/>
+      <w:lvlJc w:val="left"/>
+      <w:pPr>
+        <w:ind w:left="1440" w:hanging="360"/>
+      </w:pPr>
+    </w:lvl>
+    <w:lvl w:ilvl="2" w:tplc="0419001B" w:tentative="1">
+      <w:start w:val="1"/>
+      <w:numFmt w:val="lowerRoman"/>
+      <w:lvlText w:val="%3."/>
+      <w:lvlJc w:val="right"/>
+      <w:pPr>
+        <w:ind w:left="2160" w:hanging="180"/>
+      </w:pPr>
+    </w:lvl>
+    <w:lvl w:ilvl="3" w:tplc="0419000F" w:tentative="1">
+      <w:start w:val="1"/>
+      <w:numFmt w:val="decimal"/>
+      <w:lvlText w:val="%4."/>
+      <w:lvlJc w:val="left"/>
+      <w:pPr>
+        <w:ind w:left="2880" w:hanging="360"/>
+      </w:pPr>
+    </w:lvl>
+    <w:lvl w:ilvl="4" w:tplc="04190019" w:tentative="1">
+      <w:start w:val="1"/>
+      <w:numFmt w:val="lowerLetter"/>
+      <w:lvlText w:val="%5."/>
+      <w:lvlJc w:val="left"/>
+      <w:pPr>
+        <w:ind w:left="3600" w:hanging="360"/>
+      </w:pPr>
+    </w:lvl>
+    <w:lvl w:ilvl="5" w:tplc="0419001B" w:tentative="1">
+      <w:start w:val="1"/>
+      <w:numFmt w:val="lowerRoman"/>
+      <w:lvlText w:val="%6."/>
+      <w:lvlJc w:val="right"/>
+      <w:pPr>
+        <w:ind w:left="4320" w:hanging="180"/>
+      </w:pPr>
+    </w:lvl>
+    <w:lvl w:ilvl="6" w:tplc="0419000F" w:tentative="1">
+      <w:start w:val="1"/>
+      <w:numFmt w:val="decimal"/>
+      <w:lvlText w:val="%7."/>
+      <w:lvlJc w:val="left"/>
+      <w:pPr>
+        <w:ind w:left="5040" w:hanging="360"/>
+      </w:pPr>
+    </w:lvl>
+    <w:lvl w:ilvl="7" w:tplc="04190019" w:tentative="1">
+      <w:start w:val="1"/>
+      <w:numFmt w:val="lowerLetter"/>
+      <w:lvlText w:val="%8."/>
+      <w:lvlJc w:val="left"/>
+      <w:pPr>
+        <w:ind w:left="5760" w:hanging="360"/>
+      </w:pPr>
+    </w:lvl>
+    <w:lvl w:ilvl="8" w:tplc="0419001B" w:tentative="1">
+      <w:start w:val="1"/>
+      <w:numFmt w:val="lowerRoman"/>
+      <w:lvlText w:val="%9."/>
+      <w:lvlJc w:val="right"/>
+      <w:pPr>
+        <w:ind w:left="6480" w:hanging="180"/>
+      </w:pPr>
+    </w:lvl>
+  </w:abstractNum>
+  <w:abstractNum w:abstractNumId="4" w15:restartNumberingAfterBreak="0">
     <w:nsid w:val="40F650D5"/>
     <w:multiLevelType w:val="hybridMultilevel"/>
     <w:tmpl w:val="A19EA4D0"/>
@@ -3194,7 +4161,7 @@
       </w:rPr>
     </w:lvl>
   </w:abstractNum>
-  <w:abstractNum w:abstractNumId="3" w15:restartNumberingAfterBreak="0">
+  <w:abstractNum w:abstractNumId="5" w15:restartNumberingAfterBreak="0">
     <w:nsid w:val="5E5A7EE6"/>
     <w:multiLevelType w:val="hybridMultilevel"/>
     <w:tmpl w:val="4EAA6728"/>
@@ -3284,7 +4251,7 @@
       </w:pPr>
     </w:lvl>
   </w:abstractNum>
-  <w:abstractNum w:abstractNumId="4" w15:restartNumberingAfterBreak="0">
+  <w:abstractNum w:abstractNumId="6" w15:restartNumberingAfterBreak="0">
     <w:nsid w:val="5E732199"/>
     <w:multiLevelType w:val="hybridMultilevel"/>
     <w:tmpl w:val="C16A9812"/>
@@ -3374,19 +4341,25 @@
     </w:lvl>
   </w:abstractNum>
   <w:num w:numId="1">
-    <w:abstractNumId w:val="2"/>
+    <w:abstractNumId w:val="4"/>
   </w:num>
   <w:num w:numId="2">
     <w:abstractNumId w:val="0"/>
   </w:num>
   <w:num w:numId="3">
-    <w:abstractNumId w:val="1"/>
+    <w:abstractNumId w:val="2"/>
   </w:num>
   <w:num w:numId="4">
+    <w:abstractNumId w:val="5"/>
+  </w:num>
+  <w:num w:numId="5">
+    <w:abstractNumId w:val="6"/>
+  </w:num>
+  <w:num w:numId="6">
     <w:abstractNumId w:val="3"/>
   </w:num>
-  <w:num w:numId="5">
-    <w:abstractNumId w:val="4"/>
+  <w:num w:numId="7">
+    <w:abstractNumId w:val="1"/>
   </w:num>
 </w:numbering>
 </file>
